--- a/Verilog Code Snippets/Projects/Processor design with Parameterized ALU & Reg file/Processor design with Parameterized ALU & Reg file.docx
+++ b/Verilog Code Snippets/Projects/Processor design with Parameterized ALU & Reg file/Processor design with Parameterized ALU & Reg file.docx
@@ -97,16 +97,7 @@
           <w:bCs/>
           <w:u w:val="single"/>
         </w:rPr>
-        <w:t>parameter</w:t>
-      </w:r>
-      <w:r>
-        <w:rPr>
-          <w:rFonts w:ascii="Times New Roman" w:hAnsi="Times New Roman" w:cs="Times New Roman"/>
-          <w:b/>
-          <w:bCs/>
-          <w:u w:val="single"/>
-        </w:rPr>
-        <w:t xml:space="preserve"> Module</w:t>
+        <w:t>parameter Module</w:t>
       </w:r>
     </w:p>
     <w:p>
@@ -134,25 +125,7 @@
           <w:sz w:val="20"/>
           <w:szCs w:val="20"/>
         </w:rPr>
-        <w:t xml:space="preserve">`define </w:t>
-      </w:r>
-      <w:proofErr w:type="spellStart"/>
-      <w:r>
-        <w:rPr>
-          <w:rFonts w:ascii="Times New Roman" w:hAnsi="Times New Roman" w:cs="Times New Roman"/>
-          <w:sz w:val="20"/>
-          <w:szCs w:val="20"/>
-        </w:rPr>
-        <w:t>Bus_Length</w:t>
-      </w:r>
-      <w:proofErr w:type="spellEnd"/>
-      <w:r>
-        <w:rPr>
-          <w:rFonts w:ascii="Times New Roman" w:hAnsi="Times New Roman" w:cs="Times New Roman"/>
-          <w:sz w:val="20"/>
-          <w:szCs w:val="20"/>
-        </w:rPr>
-        <w:t xml:space="preserve"> 16</w:t>
+        <w:t>`define Bus_Length 16</w:t>
       </w:r>
     </w:p>
     <w:p>
@@ -195,16 +168,7 @@
           <w:bCs/>
           <w:u w:val="single"/>
         </w:rPr>
-        <w:t xml:space="preserve">ALU </w:t>
-      </w:r>
-      <w:r>
-        <w:rPr>
-          <w:rFonts w:ascii="Times New Roman" w:hAnsi="Times New Roman" w:cs="Times New Roman"/>
-          <w:b/>
-          <w:bCs/>
-          <w:u w:val="single"/>
-        </w:rPr>
-        <w:t>Module</w:t>
+        <w:t>ALU Module</w:t>
       </w:r>
     </w:p>
     <w:p>
@@ -258,25 +222,7 @@
           <w:sz w:val="20"/>
           <w:szCs w:val="20"/>
         </w:rPr>
-        <w:t>`</w:t>
-      </w:r>
-      <w:proofErr w:type="spellStart"/>
-      <w:r>
-        <w:rPr>
-          <w:rFonts w:ascii="Times New Roman" w:hAnsi="Times New Roman" w:cs="Times New Roman"/>
-          <w:sz w:val="20"/>
-          <w:szCs w:val="20"/>
-        </w:rPr>
-        <w:t>include"parameter.sv</w:t>
-      </w:r>
-      <w:proofErr w:type="spellEnd"/>
-      <w:r>
-        <w:rPr>
-          <w:rFonts w:ascii="Times New Roman" w:hAnsi="Times New Roman" w:cs="Times New Roman"/>
-          <w:sz w:val="20"/>
-          <w:szCs w:val="20"/>
-        </w:rPr>
-        <w:t>"</w:t>
+        <w:t>`include"parameter.sv"</w:t>
       </w:r>
     </w:p>
     <w:p>
@@ -355,133 +301,43 @@
           <w:szCs w:val="20"/>
         </w:rPr>
         <w:tab/>
-        <w:t xml:space="preserve">  input [(`</w:t>
-      </w:r>
-      <w:proofErr w:type="spellStart"/>
-      <w:r>
-        <w:rPr>
-          <w:rFonts w:ascii="Times New Roman" w:hAnsi="Times New Roman" w:cs="Times New Roman"/>
-          <w:sz w:val="20"/>
-          <w:szCs w:val="20"/>
-        </w:rPr>
-        <w:t>Bus_Length</w:t>
-      </w:r>
-      <w:proofErr w:type="spellEnd"/>
-      <w:r>
-        <w:rPr>
-          <w:rFonts w:ascii="Times New Roman" w:hAnsi="Times New Roman" w:cs="Times New Roman"/>
-          <w:sz w:val="20"/>
-          <w:szCs w:val="20"/>
-        </w:rPr>
-        <w:t xml:space="preserve">) -1:0] </w:t>
-      </w:r>
-      <w:proofErr w:type="spellStart"/>
-      <w:r>
-        <w:rPr>
-          <w:rFonts w:ascii="Times New Roman" w:hAnsi="Times New Roman" w:cs="Times New Roman"/>
-          <w:sz w:val="20"/>
-          <w:szCs w:val="20"/>
-        </w:rPr>
-        <w:t>first_num</w:t>
-      </w:r>
-      <w:proofErr w:type="spellEnd"/>
-      <w:r>
-        <w:rPr>
-          <w:rFonts w:ascii="Times New Roman" w:hAnsi="Times New Roman" w:cs="Times New Roman"/>
-          <w:sz w:val="20"/>
-          <w:szCs w:val="20"/>
-        </w:rPr>
-        <w:t>,    // first operand</w:t>
-      </w:r>
-    </w:p>
-    <w:p>
-      <w:pPr>
-        <w:pStyle w:val="ListParagraph"/>
-        <w:rPr>
-          <w:rFonts w:ascii="Times New Roman" w:hAnsi="Times New Roman" w:cs="Times New Roman"/>
-          <w:sz w:val="20"/>
-          <w:szCs w:val="20"/>
-        </w:rPr>
-      </w:pPr>
-      <w:r>
-        <w:rPr>
-          <w:rFonts w:ascii="Times New Roman" w:hAnsi="Times New Roman" w:cs="Times New Roman"/>
-          <w:sz w:val="20"/>
-          <w:szCs w:val="20"/>
-        </w:rPr>
-        <w:t xml:space="preserve">                  input [(`</w:t>
-      </w:r>
-      <w:proofErr w:type="spellStart"/>
-      <w:r>
-        <w:rPr>
-          <w:rFonts w:ascii="Times New Roman" w:hAnsi="Times New Roman" w:cs="Times New Roman"/>
-          <w:sz w:val="20"/>
-          <w:szCs w:val="20"/>
-        </w:rPr>
-        <w:t>Bus_Length</w:t>
-      </w:r>
-      <w:proofErr w:type="spellEnd"/>
-      <w:r>
-        <w:rPr>
-          <w:rFonts w:ascii="Times New Roman" w:hAnsi="Times New Roman" w:cs="Times New Roman"/>
-          <w:sz w:val="20"/>
-          <w:szCs w:val="20"/>
-        </w:rPr>
-        <w:t xml:space="preserve">) -1:0] </w:t>
-      </w:r>
-      <w:proofErr w:type="spellStart"/>
-      <w:r>
-        <w:rPr>
-          <w:rFonts w:ascii="Times New Roman" w:hAnsi="Times New Roman" w:cs="Times New Roman"/>
-          <w:sz w:val="20"/>
-          <w:szCs w:val="20"/>
-        </w:rPr>
-        <w:t>second_num</w:t>
-      </w:r>
-      <w:proofErr w:type="spellEnd"/>
-      <w:r>
-        <w:rPr>
-          <w:rFonts w:ascii="Times New Roman" w:hAnsi="Times New Roman" w:cs="Times New Roman"/>
-          <w:sz w:val="20"/>
-          <w:szCs w:val="20"/>
-        </w:rPr>
-        <w:t xml:space="preserve">,    // second operand </w:t>
-      </w:r>
-    </w:p>
-    <w:p>
-      <w:pPr>
-        <w:pStyle w:val="ListParagraph"/>
-        <w:rPr>
-          <w:rFonts w:ascii="Times New Roman" w:hAnsi="Times New Roman" w:cs="Times New Roman"/>
-          <w:sz w:val="20"/>
-          <w:szCs w:val="20"/>
-        </w:rPr>
-      </w:pPr>
-      <w:r>
-        <w:rPr>
-          <w:rFonts w:ascii="Times New Roman" w:hAnsi="Times New Roman" w:cs="Times New Roman"/>
-          <w:sz w:val="20"/>
-          <w:szCs w:val="20"/>
-        </w:rPr>
-        <w:t xml:space="preserve">                  // 2 bits operation   00 = plus;  01 = minus; 10=</w:t>
-      </w:r>
-      <w:proofErr w:type="spellStart"/>
-      <w:r>
-        <w:rPr>
-          <w:rFonts w:ascii="Times New Roman" w:hAnsi="Times New Roman" w:cs="Times New Roman"/>
-          <w:sz w:val="20"/>
-          <w:szCs w:val="20"/>
-        </w:rPr>
-        <w:t>mult</w:t>
-      </w:r>
-      <w:proofErr w:type="spellEnd"/>
-      <w:r>
-        <w:rPr>
-          <w:rFonts w:ascii="Times New Roman" w:hAnsi="Times New Roman" w:cs="Times New Roman"/>
-          <w:sz w:val="20"/>
-          <w:szCs w:val="20"/>
-        </w:rPr>
-        <w:t xml:space="preserve">; 11=div; </w:t>
+        <w:t xml:space="preserve">  input [(`Bus_Length) -1:0] first_num,    // first operand</w:t>
+      </w:r>
+    </w:p>
+    <w:p>
+      <w:pPr>
+        <w:pStyle w:val="ListParagraph"/>
+        <w:rPr>
+          <w:rFonts w:ascii="Times New Roman" w:hAnsi="Times New Roman" w:cs="Times New Roman"/>
+          <w:sz w:val="20"/>
+          <w:szCs w:val="20"/>
+        </w:rPr>
+      </w:pPr>
+      <w:r>
+        <w:rPr>
+          <w:rFonts w:ascii="Times New Roman" w:hAnsi="Times New Roman" w:cs="Times New Roman"/>
+          <w:sz w:val="20"/>
+          <w:szCs w:val="20"/>
+        </w:rPr>
+        <w:t xml:space="preserve">                  input [(`Bus_Length) -1:0] second_num,    // second operand </w:t>
+      </w:r>
+    </w:p>
+    <w:p>
+      <w:pPr>
+        <w:pStyle w:val="ListParagraph"/>
+        <w:rPr>
+          <w:rFonts w:ascii="Times New Roman" w:hAnsi="Times New Roman" w:cs="Times New Roman"/>
+          <w:sz w:val="20"/>
+          <w:szCs w:val="20"/>
+        </w:rPr>
+      </w:pPr>
+      <w:r>
+        <w:rPr>
+          <w:rFonts w:ascii="Times New Roman" w:hAnsi="Times New Roman" w:cs="Times New Roman"/>
+          <w:sz w:val="20"/>
+          <w:szCs w:val="20"/>
+        </w:rPr>
+        <w:t xml:space="preserve">                  // 2 bits operation   00 = plus;  01 = minus; 10=mult; 11=div; </w:t>
       </w:r>
     </w:p>
     <w:p>
@@ -517,25 +373,7 @@
           <w:sz w:val="20"/>
           <w:szCs w:val="20"/>
         </w:rPr>
-        <w:t xml:space="preserve">                  output [((`</w:t>
-      </w:r>
-      <w:proofErr w:type="spellStart"/>
-      <w:r>
-        <w:rPr>
-          <w:rFonts w:ascii="Times New Roman" w:hAnsi="Times New Roman" w:cs="Times New Roman"/>
-          <w:sz w:val="20"/>
-          <w:szCs w:val="20"/>
-        </w:rPr>
-        <w:t>Bus_Length</w:t>
-      </w:r>
-      <w:proofErr w:type="spellEnd"/>
-      <w:r>
-        <w:rPr>
-          <w:rFonts w:ascii="Times New Roman" w:hAnsi="Times New Roman" w:cs="Times New Roman"/>
-          <w:sz w:val="20"/>
-          <w:szCs w:val="20"/>
-        </w:rPr>
-        <w:t>)*2) -1:0] result);</w:t>
+        <w:t xml:space="preserve">                  output [((`Bus_Length)*2) -1:0] result);</w:t>
       </w:r>
     </w:p>
     <w:p>
@@ -589,43 +427,7 @@
           <w:sz w:val="20"/>
           <w:szCs w:val="20"/>
         </w:rPr>
-        <w:t xml:space="preserve">  reg [((`</w:t>
-      </w:r>
-      <w:proofErr w:type="spellStart"/>
-      <w:r>
-        <w:rPr>
-          <w:rFonts w:ascii="Times New Roman" w:hAnsi="Times New Roman" w:cs="Times New Roman"/>
-          <w:sz w:val="20"/>
-          <w:szCs w:val="20"/>
-        </w:rPr>
-        <w:t>Bus_Length</w:t>
-      </w:r>
-      <w:proofErr w:type="spellEnd"/>
-      <w:r>
-        <w:rPr>
-          <w:rFonts w:ascii="Times New Roman" w:hAnsi="Times New Roman" w:cs="Times New Roman"/>
-          <w:sz w:val="20"/>
-          <w:szCs w:val="20"/>
-        </w:rPr>
-        <w:t xml:space="preserve">)*2) -1:0] </w:t>
-      </w:r>
-      <w:proofErr w:type="spellStart"/>
-      <w:r>
-        <w:rPr>
-          <w:rFonts w:ascii="Times New Roman" w:hAnsi="Times New Roman" w:cs="Times New Roman"/>
-          <w:sz w:val="20"/>
-          <w:szCs w:val="20"/>
-        </w:rPr>
-        <w:t>temp_out</w:t>
-      </w:r>
-      <w:proofErr w:type="spellEnd"/>
-      <w:r>
-        <w:rPr>
-          <w:rFonts w:ascii="Times New Roman" w:hAnsi="Times New Roman" w:cs="Times New Roman"/>
-          <w:sz w:val="20"/>
-          <w:szCs w:val="20"/>
-        </w:rPr>
-        <w:t>;</w:t>
+        <w:t xml:space="preserve">  reg [((`Bus_Length)*2) -1:0] temp_out;</w:t>
       </w:r>
     </w:p>
     <w:p>
@@ -761,25 +563,7 @@
           <w:sz w:val="20"/>
           <w:szCs w:val="20"/>
         </w:rPr>
-        <w:t xml:space="preserve">          </w:t>
-      </w:r>
-      <w:proofErr w:type="spellStart"/>
-      <w:r>
-        <w:rPr>
-          <w:rFonts w:ascii="Times New Roman" w:hAnsi="Times New Roman" w:cs="Times New Roman"/>
-          <w:sz w:val="20"/>
-          <w:szCs w:val="20"/>
-        </w:rPr>
-        <w:t>temp_out</w:t>
-      </w:r>
-      <w:proofErr w:type="spellEnd"/>
-      <w:r>
-        <w:rPr>
-          <w:rFonts w:ascii="Times New Roman" w:hAnsi="Times New Roman" w:cs="Times New Roman"/>
-          <w:sz w:val="20"/>
-          <w:szCs w:val="20"/>
-        </w:rPr>
-        <w:t xml:space="preserve"> &lt;= 0;</w:t>
+        <w:t xml:space="preserve">          temp_out &lt;= 0;</w:t>
       </w:r>
     </w:p>
     <w:p>
@@ -869,61 +653,7 @@
           <w:sz w:val="20"/>
           <w:szCs w:val="20"/>
         </w:rPr>
-        <w:t xml:space="preserve">               </w:t>
-      </w:r>
-      <w:proofErr w:type="spellStart"/>
-      <w:r>
-        <w:rPr>
-          <w:rFonts w:ascii="Times New Roman" w:hAnsi="Times New Roman" w:cs="Times New Roman"/>
-          <w:sz w:val="20"/>
-          <w:szCs w:val="20"/>
-        </w:rPr>
-        <w:t>temp_out</w:t>
-      </w:r>
-      <w:proofErr w:type="spellEnd"/>
-      <w:r>
-        <w:rPr>
-          <w:rFonts w:ascii="Times New Roman" w:hAnsi="Times New Roman" w:cs="Times New Roman"/>
-          <w:sz w:val="20"/>
-          <w:szCs w:val="20"/>
-        </w:rPr>
-        <w:t xml:space="preserve"> = </w:t>
-      </w:r>
-      <w:proofErr w:type="spellStart"/>
-      <w:r>
-        <w:rPr>
-          <w:rFonts w:ascii="Times New Roman" w:hAnsi="Times New Roman" w:cs="Times New Roman"/>
-          <w:sz w:val="20"/>
-          <w:szCs w:val="20"/>
-        </w:rPr>
-        <w:t>first_num</w:t>
-      </w:r>
-      <w:proofErr w:type="spellEnd"/>
-      <w:r>
-        <w:rPr>
-          <w:rFonts w:ascii="Times New Roman" w:hAnsi="Times New Roman" w:cs="Times New Roman"/>
-          <w:sz w:val="20"/>
-          <w:szCs w:val="20"/>
-        </w:rPr>
-        <w:t xml:space="preserve"> + </w:t>
-      </w:r>
-      <w:proofErr w:type="spellStart"/>
-      <w:r>
-        <w:rPr>
-          <w:rFonts w:ascii="Times New Roman" w:hAnsi="Times New Roman" w:cs="Times New Roman"/>
-          <w:sz w:val="20"/>
-          <w:szCs w:val="20"/>
-        </w:rPr>
-        <w:t>second_num</w:t>
-      </w:r>
-      <w:proofErr w:type="spellEnd"/>
-      <w:r>
-        <w:rPr>
-          <w:rFonts w:ascii="Times New Roman" w:hAnsi="Times New Roman" w:cs="Times New Roman"/>
-          <w:sz w:val="20"/>
-          <w:szCs w:val="20"/>
-        </w:rPr>
-        <w:t>;     // Add operation</w:t>
+        <w:t xml:space="preserve">               temp_out = first_num + second_num;     // Add operation</w:t>
       </w:r>
     </w:p>
     <w:p>
@@ -959,61 +689,7 @@
           <w:sz w:val="20"/>
           <w:szCs w:val="20"/>
         </w:rPr>
-        <w:t xml:space="preserve">               </w:t>
-      </w:r>
-      <w:proofErr w:type="spellStart"/>
-      <w:r>
-        <w:rPr>
-          <w:rFonts w:ascii="Times New Roman" w:hAnsi="Times New Roman" w:cs="Times New Roman"/>
-          <w:sz w:val="20"/>
-          <w:szCs w:val="20"/>
-        </w:rPr>
-        <w:t>temp_out</w:t>
-      </w:r>
-      <w:proofErr w:type="spellEnd"/>
-      <w:r>
-        <w:rPr>
-          <w:rFonts w:ascii="Times New Roman" w:hAnsi="Times New Roman" w:cs="Times New Roman"/>
-          <w:sz w:val="20"/>
-          <w:szCs w:val="20"/>
-        </w:rPr>
-        <w:t xml:space="preserve"> = </w:t>
-      </w:r>
-      <w:proofErr w:type="spellStart"/>
-      <w:r>
-        <w:rPr>
-          <w:rFonts w:ascii="Times New Roman" w:hAnsi="Times New Roman" w:cs="Times New Roman"/>
-          <w:sz w:val="20"/>
-          <w:szCs w:val="20"/>
-        </w:rPr>
-        <w:t>second_num</w:t>
-      </w:r>
-      <w:proofErr w:type="spellEnd"/>
-      <w:r>
-        <w:rPr>
-          <w:rFonts w:ascii="Times New Roman" w:hAnsi="Times New Roman" w:cs="Times New Roman"/>
-          <w:sz w:val="20"/>
-          <w:szCs w:val="20"/>
-        </w:rPr>
-        <w:t xml:space="preserve"> - </w:t>
-      </w:r>
-      <w:proofErr w:type="spellStart"/>
-      <w:r>
-        <w:rPr>
-          <w:rFonts w:ascii="Times New Roman" w:hAnsi="Times New Roman" w:cs="Times New Roman"/>
-          <w:sz w:val="20"/>
-          <w:szCs w:val="20"/>
-        </w:rPr>
-        <w:t>first_num</w:t>
-      </w:r>
-      <w:proofErr w:type="spellEnd"/>
-      <w:r>
-        <w:rPr>
-          <w:rFonts w:ascii="Times New Roman" w:hAnsi="Times New Roman" w:cs="Times New Roman"/>
-          <w:sz w:val="20"/>
-          <w:szCs w:val="20"/>
-        </w:rPr>
-        <w:t>;     // sub operation</w:t>
+        <w:t xml:space="preserve">               temp_out = second_num - first_num;     // sub operation</w:t>
       </w:r>
     </w:p>
     <w:p>
@@ -1049,61 +725,7 @@
           <w:sz w:val="20"/>
           <w:szCs w:val="20"/>
         </w:rPr>
-        <w:t xml:space="preserve">               </w:t>
-      </w:r>
-      <w:proofErr w:type="spellStart"/>
-      <w:r>
-        <w:rPr>
-          <w:rFonts w:ascii="Times New Roman" w:hAnsi="Times New Roman" w:cs="Times New Roman"/>
-          <w:sz w:val="20"/>
-          <w:szCs w:val="20"/>
-        </w:rPr>
-        <w:t>temp_out</w:t>
-      </w:r>
-      <w:proofErr w:type="spellEnd"/>
-      <w:r>
-        <w:rPr>
-          <w:rFonts w:ascii="Times New Roman" w:hAnsi="Times New Roman" w:cs="Times New Roman"/>
-          <w:sz w:val="20"/>
-          <w:szCs w:val="20"/>
-        </w:rPr>
-        <w:t xml:space="preserve"> = </w:t>
-      </w:r>
-      <w:proofErr w:type="spellStart"/>
-      <w:r>
-        <w:rPr>
-          <w:rFonts w:ascii="Times New Roman" w:hAnsi="Times New Roman" w:cs="Times New Roman"/>
-          <w:sz w:val="20"/>
-          <w:szCs w:val="20"/>
-        </w:rPr>
-        <w:t>first_num</w:t>
-      </w:r>
-      <w:proofErr w:type="spellEnd"/>
-      <w:r>
-        <w:rPr>
-          <w:rFonts w:ascii="Times New Roman" w:hAnsi="Times New Roman" w:cs="Times New Roman"/>
-          <w:sz w:val="20"/>
-          <w:szCs w:val="20"/>
-        </w:rPr>
-        <w:t xml:space="preserve"> * </w:t>
-      </w:r>
-      <w:proofErr w:type="spellStart"/>
-      <w:r>
-        <w:rPr>
-          <w:rFonts w:ascii="Times New Roman" w:hAnsi="Times New Roman" w:cs="Times New Roman"/>
-          <w:sz w:val="20"/>
-          <w:szCs w:val="20"/>
-        </w:rPr>
-        <w:t>second_num</w:t>
-      </w:r>
-      <w:proofErr w:type="spellEnd"/>
-      <w:r>
-        <w:rPr>
-          <w:rFonts w:ascii="Times New Roman" w:hAnsi="Times New Roman" w:cs="Times New Roman"/>
-          <w:sz w:val="20"/>
-          <w:szCs w:val="20"/>
-        </w:rPr>
-        <w:t>;     // multiplication operation</w:t>
+        <w:t xml:space="preserve">               temp_out = first_num * second_num;     // multiplication operation</w:t>
       </w:r>
     </w:p>
     <w:p>
@@ -1139,61 +761,7 @@
           <w:sz w:val="20"/>
           <w:szCs w:val="20"/>
         </w:rPr>
-        <w:t xml:space="preserve">               </w:t>
-      </w:r>
-      <w:proofErr w:type="spellStart"/>
-      <w:r>
-        <w:rPr>
-          <w:rFonts w:ascii="Times New Roman" w:hAnsi="Times New Roman" w:cs="Times New Roman"/>
-          <w:sz w:val="20"/>
-          <w:szCs w:val="20"/>
-        </w:rPr>
-        <w:t>temp_out</w:t>
-      </w:r>
-      <w:proofErr w:type="spellEnd"/>
-      <w:r>
-        <w:rPr>
-          <w:rFonts w:ascii="Times New Roman" w:hAnsi="Times New Roman" w:cs="Times New Roman"/>
-          <w:sz w:val="20"/>
-          <w:szCs w:val="20"/>
-        </w:rPr>
-        <w:t xml:space="preserve"> = </w:t>
-      </w:r>
-      <w:proofErr w:type="spellStart"/>
-      <w:r>
-        <w:rPr>
-          <w:rFonts w:ascii="Times New Roman" w:hAnsi="Times New Roman" w:cs="Times New Roman"/>
-          <w:sz w:val="20"/>
-          <w:szCs w:val="20"/>
-        </w:rPr>
-        <w:t>first_num</w:t>
-      </w:r>
-      <w:proofErr w:type="spellEnd"/>
-      <w:r>
-        <w:rPr>
-          <w:rFonts w:ascii="Times New Roman" w:hAnsi="Times New Roman" w:cs="Times New Roman"/>
-          <w:sz w:val="20"/>
-          <w:szCs w:val="20"/>
-        </w:rPr>
-        <w:t>/</w:t>
-      </w:r>
-      <w:proofErr w:type="spellStart"/>
-      <w:r>
-        <w:rPr>
-          <w:rFonts w:ascii="Times New Roman" w:hAnsi="Times New Roman" w:cs="Times New Roman"/>
-          <w:sz w:val="20"/>
-          <w:szCs w:val="20"/>
-        </w:rPr>
-        <w:t>second_num</w:t>
-      </w:r>
-      <w:proofErr w:type="spellEnd"/>
-      <w:r>
-        <w:rPr>
-          <w:rFonts w:ascii="Times New Roman" w:hAnsi="Times New Roman" w:cs="Times New Roman"/>
-          <w:sz w:val="20"/>
-          <w:szCs w:val="20"/>
-        </w:rPr>
-        <w:t>;       // divide operation</w:t>
+        <w:t xml:space="preserve">               temp_out = first_num/second_num;       // divide operation</w:t>
       </w:r>
     </w:p>
     <w:p>
@@ -1283,25 +851,7 @@
           <w:sz w:val="20"/>
           <w:szCs w:val="20"/>
         </w:rPr>
-        <w:t xml:space="preserve">    assign result = </w:t>
-      </w:r>
-      <w:proofErr w:type="spellStart"/>
-      <w:r>
-        <w:rPr>
-          <w:rFonts w:ascii="Times New Roman" w:hAnsi="Times New Roman" w:cs="Times New Roman"/>
-          <w:sz w:val="20"/>
-          <w:szCs w:val="20"/>
-        </w:rPr>
-        <w:t>temp_out</w:t>
-      </w:r>
-      <w:proofErr w:type="spellEnd"/>
-      <w:r>
-        <w:rPr>
-          <w:rFonts w:ascii="Times New Roman" w:hAnsi="Times New Roman" w:cs="Times New Roman"/>
-          <w:sz w:val="20"/>
-          <w:szCs w:val="20"/>
-        </w:rPr>
-        <w:t>;</w:t>
+        <w:t xml:space="preserve">    assign result = temp_out;</w:t>
       </w:r>
     </w:p>
     <w:p>
@@ -1349,7 +899,6 @@
           <w:szCs w:val="20"/>
         </w:rPr>
       </w:pPr>
-      <w:proofErr w:type="spellStart"/>
       <w:r>
         <w:rPr>
           <w:rFonts w:ascii="Times New Roman" w:hAnsi="Times New Roman" w:cs="Times New Roman"/>
@@ -1358,7 +907,6 @@
         </w:rPr>
         <w:t>endmodule</w:t>
       </w:r>
-      <w:proofErr w:type="spellEnd"/>
     </w:p>
     <w:p>
       <w:pPr>
@@ -1400,7 +948,16 @@
           <w:bCs/>
           <w:u w:val="single"/>
         </w:rPr>
-        <w:t>Design Module</w:t>
+        <w:t xml:space="preserve">Register </w:t>
+      </w:r>
+      <w:r>
+        <w:rPr>
+          <w:rFonts w:ascii="Times New Roman" w:hAnsi="Times New Roman" w:cs="Times New Roman"/>
+          <w:b/>
+          <w:bCs/>
+          <w:u w:val="single"/>
+        </w:rPr>
+        <w:t>Module</w:t>
       </w:r>
     </w:p>
     <w:p>
@@ -1453,25 +1010,7 @@
           <w:szCs w:val="20"/>
         </w:rPr>
         <w:lastRenderedPageBreak/>
-        <w:t>`</w:t>
-      </w:r>
-      <w:proofErr w:type="spellStart"/>
-      <w:r>
-        <w:rPr>
-          <w:rFonts w:ascii="Times New Roman" w:hAnsi="Times New Roman" w:cs="Times New Roman"/>
-          <w:sz w:val="20"/>
-          <w:szCs w:val="20"/>
-        </w:rPr>
-        <w:t>include"parameter.sv</w:t>
-      </w:r>
-      <w:proofErr w:type="spellEnd"/>
-      <w:r>
-        <w:rPr>
-          <w:rFonts w:ascii="Times New Roman" w:hAnsi="Times New Roman" w:cs="Times New Roman"/>
-          <w:sz w:val="20"/>
-          <w:szCs w:val="20"/>
-        </w:rPr>
-        <w:t>"</w:t>
+        <w:t>`include"parameter.sv"</w:t>
       </w:r>
     </w:p>
     <w:p>
@@ -1503,43 +1042,7 @@
           <w:sz w:val="20"/>
           <w:szCs w:val="20"/>
         </w:rPr>
-        <w:t xml:space="preserve">module </w:t>
-      </w:r>
-      <w:proofErr w:type="spellStart"/>
-      <w:r>
-        <w:rPr>
-          <w:rFonts w:ascii="Times New Roman" w:hAnsi="Times New Roman" w:cs="Times New Roman"/>
-          <w:sz w:val="20"/>
-          <w:szCs w:val="20"/>
-        </w:rPr>
-        <w:t>reg_file</w:t>
-      </w:r>
-      <w:proofErr w:type="spellEnd"/>
-      <w:r>
-        <w:rPr>
-          <w:rFonts w:ascii="Times New Roman" w:hAnsi="Times New Roman" w:cs="Times New Roman"/>
-          <w:sz w:val="20"/>
-          <w:szCs w:val="20"/>
-        </w:rPr>
-        <w:t xml:space="preserve">(input </w:t>
-      </w:r>
-      <w:proofErr w:type="spellStart"/>
-      <w:r>
-        <w:rPr>
-          <w:rFonts w:ascii="Times New Roman" w:hAnsi="Times New Roman" w:cs="Times New Roman"/>
-          <w:sz w:val="20"/>
-          <w:szCs w:val="20"/>
-        </w:rPr>
-        <w:t>clk</w:t>
-      </w:r>
-      <w:proofErr w:type="spellEnd"/>
-      <w:r>
-        <w:rPr>
-          <w:rFonts w:ascii="Times New Roman" w:hAnsi="Times New Roman" w:cs="Times New Roman"/>
-          <w:sz w:val="20"/>
-          <w:szCs w:val="20"/>
-        </w:rPr>
-        <w:t>,                     //ports</w:t>
+        <w:t>module reg_file(input clk,                     //ports</w:t>
       </w:r>
     </w:p>
     <w:p>
@@ -1559,25 +1062,7 @@
           <w:sz w:val="20"/>
           <w:szCs w:val="20"/>
         </w:rPr>
-        <w:t xml:space="preserve">                input </w:t>
-      </w:r>
-      <w:proofErr w:type="spellStart"/>
-      <w:r>
-        <w:rPr>
-          <w:rFonts w:ascii="Times New Roman" w:hAnsi="Times New Roman" w:cs="Times New Roman"/>
-          <w:sz w:val="20"/>
-          <w:szCs w:val="20"/>
-        </w:rPr>
-        <w:t>regwrite</w:t>
-      </w:r>
-      <w:proofErr w:type="spellEnd"/>
-      <w:r>
-        <w:rPr>
-          <w:rFonts w:ascii="Times New Roman" w:hAnsi="Times New Roman" w:cs="Times New Roman"/>
-          <w:sz w:val="20"/>
-          <w:szCs w:val="20"/>
-        </w:rPr>
-        <w:t>,                   // operation</w:t>
+        <w:t xml:space="preserve">                input regwrite,                   // operation</w:t>
       </w:r>
     </w:p>
     <w:p>
@@ -1606,43 +1091,7 @@
           <w:szCs w:val="20"/>
         </w:rPr>
         <w:tab/>
-        <w:t>input [$clog2(`</w:t>
-      </w:r>
-      <w:proofErr w:type="spellStart"/>
-      <w:r>
-        <w:rPr>
-          <w:rFonts w:ascii="Times New Roman" w:hAnsi="Times New Roman" w:cs="Times New Roman"/>
-          <w:sz w:val="20"/>
-          <w:szCs w:val="20"/>
-        </w:rPr>
-        <w:t>Bus_Length</w:t>
-      </w:r>
-      <w:proofErr w:type="spellEnd"/>
-      <w:r>
-        <w:rPr>
-          <w:rFonts w:ascii="Times New Roman" w:hAnsi="Times New Roman" w:cs="Times New Roman"/>
-          <w:sz w:val="20"/>
-          <w:szCs w:val="20"/>
-        </w:rPr>
-        <w:t xml:space="preserve">) -1 :0] </w:t>
-      </w:r>
-      <w:proofErr w:type="spellStart"/>
-      <w:r>
-        <w:rPr>
-          <w:rFonts w:ascii="Times New Roman" w:hAnsi="Times New Roman" w:cs="Times New Roman"/>
-          <w:sz w:val="20"/>
-          <w:szCs w:val="20"/>
-        </w:rPr>
-        <w:t>writereg</w:t>
-      </w:r>
-      <w:proofErr w:type="spellEnd"/>
-      <w:r>
-        <w:rPr>
-          <w:rFonts w:ascii="Times New Roman" w:hAnsi="Times New Roman" w:cs="Times New Roman"/>
-          <w:sz w:val="20"/>
-          <w:szCs w:val="20"/>
-        </w:rPr>
-        <w:t>,</w:t>
+        <w:t>input [$clog2(`Bus_Length) -1 :0] writereg,</w:t>
       </w:r>
     </w:p>
     <w:p>
@@ -1671,25 +1120,7 @@
           <w:szCs w:val="20"/>
         </w:rPr>
         <w:tab/>
-        <w:t>input [$clog2(`</w:t>
-      </w:r>
-      <w:proofErr w:type="spellStart"/>
-      <w:r>
-        <w:rPr>
-          <w:rFonts w:ascii="Times New Roman" w:hAnsi="Times New Roman" w:cs="Times New Roman"/>
-          <w:sz w:val="20"/>
-          <w:szCs w:val="20"/>
-        </w:rPr>
-        <w:t>Bus_Length</w:t>
-      </w:r>
-      <w:proofErr w:type="spellEnd"/>
-      <w:r>
-        <w:rPr>
-          <w:rFonts w:ascii="Times New Roman" w:hAnsi="Times New Roman" w:cs="Times New Roman"/>
-          <w:sz w:val="20"/>
-          <w:szCs w:val="20"/>
-        </w:rPr>
-        <w:t>) -1 :0] readreg1,</w:t>
+        <w:t>input [$clog2(`Bus_Length) -1 :0] readreg1,</w:t>
       </w:r>
     </w:p>
     <w:p>
@@ -1718,25 +1149,7 @@
           <w:szCs w:val="20"/>
         </w:rPr>
         <w:tab/>
-        <w:t>input [$clog2(`</w:t>
-      </w:r>
-      <w:proofErr w:type="spellStart"/>
-      <w:r>
-        <w:rPr>
-          <w:rFonts w:ascii="Times New Roman" w:hAnsi="Times New Roman" w:cs="Times New Roman"/>
-          <w:sz w:val="20"/>
-          <w:szCs w:val="20"/>
-        </w:rPr>
-        <w:t>Bus_Length</w:t>
-      </w:r>
-      <w:proofErr w:type="spellEnd"/>
-      <w:r>
-        <w:rPr>
-          <w:rFonts w:ascii="Times New Roman" w:hAnsi="Times New Roman" w:cs="Times New Roman"/>
-          <w:sz w:val="20"/>
-          <w:szCs w:val="20"/>
-        </w:rPr>
-        <w:t>) -1 :0] readreg2,</w:t>
+        <w:t>input [$clog2(`Bus_Length) -1 :0] readreg2,</w:t>
       </w:r>
     </w:p>
     <w:p>
@@ -1765,25 +1178,7 @@
           <w:szCs w:val="20"/>
         </w:rPr>
         <w:tab/>
-        <w:t>input [(`</w:t>
-      </w:r>
-      <w:proofErr w:type="spellStart"/>
-      <w:r>
-        <w:rPr>
-          <w:rFonts w:ascii="Times New Roman" w:hAnsi="Times New Roman" w:cs="Times New Roman"/>
-          <w:sz w:val="20"/>
-          <w:szCs w:val="20"/>
-        </w:rPr>
-        <w:t>Bus_Length</w:t>
-      </w:r>
-      <w:proofErr w:type="spellEnd"/>
-      <w:r>
-        <w:rPr>
-          <w:rFonts w:ascii="Times New Roman" w:hAnsi="Times New Roman" w:cs="Times New Roman"/>
-          <w:sz w:val="20"/>
-          <w:szCs w:val="20"/>
-        </w:rPr>
-        <w:t>) -1 :0] data,</w:t>
+        <w:t>input [(`Bus_Length) -1 :0] data,</w:t>
       </w:r>
     </w:p>
     <w:p>
@@ -1812,25 +1207,7 @@
           <w:szCs w:val="20"/>
         </w:rPr>
         <w:tab/>
-        <w:t>output [(`</w:t>
-      </w:r>
-      <w:proofErr w:type="spellStart"/>
-      <w:r>
-        <w:rPr>
-          <w:rFonts w:ascii="Times New Roman" w:hAnsi="Times New Roman" w:cs="Times New Roman"/>
-          <w:sz w:val="20"/>
-          <w:szCs w:val="20"/>
-        </w:rPr>
-        <w:t>Bus_Length</w:t>
-      </w:r>
-      <w:proofErr w:type="spellEnd"/>
-      <w:r>
-        <w:rPr>
-          <w:rFonts w:ascii="Times New Roman" w:hAnsi="Times New Roman" w:cs="Times New Roman"/>
-          <w:sz w:val="20"/>
-          <w:szCs w:val="20"/>
-        </w:rPr>
-        <w:t>) -1 :0] read1,</w:t>
+        <w:t>output [(`Bus_Length) -1 :0] read1,</w:t>
       </w:r>
     </w:p>
     <w:p>
@@ -1859,25 +1236,7 @@
           <w:szCs w:val="20"/>
         </w:rPr>
         <w:tab/>
-        <w:t>output[(`</w:t>
-      </w:r>
-      <w:proofErr w:type="spellStart"/>
-      <w:r>
-        <w:rPr>
-          <w:rFonts w:ascii="Times New Roman" w:hAnsi="Times New Roman" w:cs="Times New Roman"/>
-          <w:sz w:val="20"/>
-          <w:szCs w:val="20"/>
-        </w:rPr>
-        <w:t>Bus_Length</w:t>
-      </w:r>
-      <w:proofErr w:type="spellEnd"/>
-      <w:r>
-        <w:rPr>
-          <w:rFonts w:ascii="Times New Roman" w:hAnsi="Times New Roman" w:cs="Times New Roman"/>
-          <w:sz w:val="20"/>
-          <w:szCs w:val="20"/>
-        </w:rPr>
-        <w:t>) -1 : 0] read2);</w:t>
+        <w:t>output[(`Bus_Length) -1 : 0] read2);</w:t>
       </w:r>
     </w:p>
     <w:p>
@@ -1937,25 +1296,7 @@
           <w:sz w:val="20"/>
           <w:szCs w:val="20"/>
         </w:rPr>
-        <w:t xml:space="preserve">  reg [(`</w:t>
-      </w:r>
-      <w:proofErr w:type="spellStart"/>
-      <w:r>
-        <w:rPr>
-          <w:rFonts w:ascii="Times New Roman" w:hAnsi="Times New Roman" w:cs="Times New Roman"/>
-          <w:sz w:val="20"/>
-          <w:szCs w:val="20"/>
-        </w:rPr>
-        <w:t>Bus_Length</w:t>
-      </w:r>
-      <w:proofErr w:type="spellEnd"/>
-      <w:r>
-        <w:rPr>
-          <w:rFonts w:ascii="Times New Roman" w:hAnsi="Times New Roman" w:cs="Times New Roman"/>
-          <w:sz w:val="20"/>
-          <w:szCs w:val="20"/>
-        </w:rPr>
-        <w:t>) -1 :0] out1;</w:t>
+        <w:t xml:space="preserve">  reg [(`Bus_Length) -1 :0] out1;</w:t>
       </w:r>
     </w:p>
     <w:p>
@@ -1975,25 +1316,7 @@
           <w:sz w:val="20"/>
           <w:szCs w:val="20"/>
         </w:rPr>
-        <w:t xml:space="preserve">  reg [(`</w:t>
-      </w:r>
-      <w:proofErr w:type="spellStart"/>
-      <w:r>
-        <w:rPr>
-          <w:rFonts w:ascii="Times New Roman" w:hAnsi="Times New Roman" w:cs="Times New Roman"/>
-          <w:sz w:val="20"/>
-          <w:szCs w:val="20"/>
-        </w:rPr>
-        <w:t>Bus_Length</w:t>
-      </w:r>
-      <w:proofErr w:type="spellEnd"/>
-      <w:r>
-        <w:rPr>
-          <w:rFonts w:ascii="Times New Roman" w:hAnsi="Times New Roman" w:cs="Times New Roman"/>
-          <w:sz w:val="20"/>
-          <w:szCs w:val="20"/>
-        </w:rPr>
-        <w:t>) -1 :0] out2;</w:t>
+        <w:t xml:space="preserve">  reg [(`Bus_Length) -1 :0] out2;</w:t>
       </w:r>
     </w:p>
     <w:p>
@@ -2013,61 +1336,7 @@
           <w:sz w:val="20"/>
           <w:szCs w:val="20"/>
         </w:rPr>
-        <w:t xml:space="preserve">  reg [(`</w:t>
-      </w:r>
-      <w:proofErr w:type="spellStart"/>
-      <w:r>
-        <w:rPr>
-          <w:rFonts w:ascii="Times New Roman" w:hAnsi="Times New Roman" w:cs="Times New Roman"/>
-          <w:sz w:val="20"/>
-          <w:szCs w:val="20"/>
-        </w:rPr>
-        <w:t>Bus_Length</w:t>
-      </w:r>
-      <w:proofErr w:type="spellEnd"/>
-      <w:r>
-        <w:rPr>
-          <w:rFonts w:ascii="Times New Roman" w:hAnsi="Times New Roman" w:cs="Times New Roman"/>
-          <w:sz w:val="20"/>
-          <w:szCs w:val="20"/>
-        </w:rPr>
-        <w:t xml:space="preserve">) -1 :0] </w:t>
-      </w:r>
-      <w:proofErr w:type="spellStart"/>
-      <w:r>
-        <w:rPr>
-          <w:rFonts w:ascii="Times New Roman" w:hAnsi="Times New Roman" w:cs="Times New Roman"/>
-          <w:sz w:val="20"/>
-          <w:szCs w:val="20"/>
-        </w:rPr>
-        <w:t>reg_device</w:t>
-      </w:r>
-      <w:proofErr w:type="spellEnd"/>
-      <w:r>
-        <w:rPr>
-          <w:rFonts w:ascii="Times New Roman" w:hAnsi="Times New Roman" w:cs="Times New Roman"/>
-          <w:sz w:val="20"/>
-          <w:szCs w:val="20"/>
-        </w:rPr>
-        <w:t xml:space="preserve"> [(`</w:t>
-      </w:r>
-      <w:proofErr w:type="spellStart"/>
-      <w:r>
-        <w:rPr>
-          <w:rFonts w:ascii="Times New Roman" w:hAnsi="Times New Roman" w:cs="Times New Roman"/>
-          <w:sz w:val="20"/>
-          <w:szCs w:val="20"/>
-        </w:rPr>
-        <w:t>Bus_Length</w:t>
-      </w:r>
-      <w:proofErr w:type="spellEnd"/>
-      <w:r>
-        <w:rPr>
-          <w:rFonts w:ascii="Times New Roman" w:hAnsi="Times New Roman" w:cs="Times New Roman"/>
-          <w:sz w:val="20"/>
-          <w:szCs w:val="20"/>
-        </w:rPr>
-        <w:t>) : 0 ]; // internal memory</w:t>
+        <w:t xml:space="preserve">  reg [(`Bus_Length) -1 :0] reg_device [(`Bus_Length) : 0 ]; // internal memory</w:t>
       </w:r>
     </w:p>
     <w:p>
@@ -2139,43 +1408,7 @@
           <w:sz w:val="20"/>
           <w:szCs w:val="20"/>
         </w:rPr>
-        <w:t xml:space="preserve">  always@(</w:t>
-      </w:r>
-      <w:proofErr w:type="spellStart"/>
-      <w:r>
-        <w:rPr>
-          <w:rFonts w:ascii="Times New Roman" w:hAnsi="Times New Roman" w:cs="Times New Roman"/>
-          <w:sz w:val="20"/>
-          <w:szCs w:val="20"/>
-        </w:rPr>
-        <w:t>posedge</w:t>
-      </w:r>
-      <w:proofErr w:type="spellEnd"/>
-      <w:r>
-        <w:rPr>
-          <w:rFonts w:ascii="Times New Roman" w:hAnsi="Times New Roman" w:cs="Times New Roman"/>
-          <w:sz w:val="20"/>
-          <w:szCs w:val="20"/>
-        </w:rPr>
-        <w:t xml:space="preserve"> </w:t>
-      </w:r>
-      <w:proofErr w:type="spellStart"/>
-      <w:r>
-        <w:rPr>
-          <w:rFonts w:ascii="Times New Roman" w:hAnsi="Times New Roman" w:cs="Times New Roman"/>
-          <w:sz w:val="20"/>
-          <w:szCs w:val="20"/>
-        </w:rPr>
-        <w:t>clk</w:t>
-      </w:r>
-      <w:proofErr w:type="spellEnd"/>
-      <w:r>
-        <w:rPr>
-          <w:rFonts w:ascii="Times New Roman" w:hAnsi="Times New Roman" w:cs="Times New Roman"/>
-          <w:sz w:val="20"/>
-          <w:szCs w:val="20"/>
-        </w:rPr>
-        <w:t>)</w:t>
+        <w:t xml:space="preserve">  always@(posedge clk)</w:t>
       </w:r>
     </w:p>
     <w:p>
@@ -2215,25 +1448,7 @@
           <w:sz w:val="20"/>
           <w:szCs w:val="20"/>
         </w:rPr>
-        <w:t xml:space="preserve">      out1 &lt;= </w:t>
-      </w:r>
-      <w:proofErr w:type="spellStart"/>
-      <w:r>
-        <w:rPr>
-          <w:rFonts w:ascii="Times New Roman" w:hAnsi="Times New Roman" w:cs="Times New Roman"/>
-          <w:sz w:val="20"/>
-          <w:szCs w:val="20"/>
-        </w:rPr>
-        <w:t>reg_device</w:t>
-      </w:r>
-      <w:proofErr w:type="spellEnd"/>
-      <w:r>
-        <w:rPr>
-          <w:rFonts w:ascii="Times New Roman" w:hAnsi="Times New Roman" w:cs="Times New Roman"/>
-          <w:sz w:val="20"/>
-          <w:szCs w:val="20"/>
-        </w:rPr>
-        <w:t>[readreg1];</w:t>
+        <w:t xml:space="preserve">      out1 &lt;= reg_device[readreg1];</w:t>
       </w:r>
     </w:p>
     <w:p>
@@ -2253,25 +1468,7 @@
           <w:sz w:val="20"/>
           <w:szCs w:val="20"/>
         </w:rPr>
-        <w:t xml:space="preserve">      out2 &lt;= </w:t>
-      </w:r>
-      <w:proofErr w:type="spellStart"/>
-      <w:r>
-        <w:rPr>
-          <w:rFonts w:ascii="Times New Roman" w:hAnsi="Times New Roman" w:cs="Times New Roman"/>
-          <w:sz w:val="20"/>
-          <w:szCs w:val="20"/>
-        </w:rPr>
-        <w:t>reg_device</w:t>
-      </w:r>
-      <w:proofErr w:type="spellEnd"/>
-      <w:r>
-        <w:rPr>
-          <w:rFonts w:ascii="Times New Roman" w:hAnsi="Times New Roman" w:cs="Times New Roman"/>
-          <w:sz w:val="20"/>
-          <w:szCs w:val="20"/>
-        </w:rPr>
-        <w:t>[readreg2];</w:t>
+        <w:t xml:space="preserve">      out2 &lt;= reg_device[readreg2];</w:t>
       </w:r>
     </w:p>
     <w:p>
@@ -2311,43 +1508,7 @@
           <w:sz w:val="20"/>
           <w:szCs w:val="20"/>
         </w:rPr>
-        <w:t xml:space="preserve">  always@(</w:t>
-      </w:r>
-      <w:proofErr w:type="spellStart"/>
-      <w:r>
-        <w:rPr>
-          <w:rFonts w:ascii="Times New Roman" w:hAnsi="Times New Roman" w:cs="Times New Roman"/>
-          <w:sz w:val="20"/>
-          <w:szCs w:val="20"/>
-        </w:rPr>
-        <w:t>negedge</w:t>
-      </w:r>
-      <w:proofErr w:type="spellEnd"/>
-      <w:r>
-        <w:rPr>
-          <w:rFonts w:ascii="Times New Roman" w:hAnsi="Times New Roman" w:cs="Times New Roman"/>
-          <w:sz w:val="20"/>
-          <w:szCs w:val="20"/>
-        </w:rPr>
-        <w:t xml:space="preserve"> </w:t>
-      </w:r>
-      <w:proofErr w:type="spellStart"/>
-      <w:r>
-        <w:rPr>
-          <w:rFonts w:ascii="Times New Roman" w:hAnsi="Times New Roman" w:cs="Times New Roman"/>
-          <w:sz w:val="20"/>
-          <w:szCs w:val="20"/>
-        </w:rPr>
-        <w:t>clk</w:t>
-      </w:r>
-      <w:proofErr w:type="spellEnd"/>
-      <w:r>
-        <w:rPr>
-          <w:rFonts w:ascii="Times New Roman" w:hAnsi="Times New Roman" w:cs="Times New Roman"/>
-          <w:sz w:val="20"/>
-          <w:szCs w:val="20"/>
-        </w:rPr>
-        <w:t>)</w:t>
+        <w:t xml:space="preserve">  always@(negedge clk)</w:t>
       </w:r>
     </w:p>
     <w:p>
@@ -2387,25 +1548,7 @@
           <w:sz w:val="20"/>
           <w:szCs w:val="20"/>
         </w:rPr>
-        <w:t xml:space="preserve">      out1 &lt;= </w:t>
-      </w:r>
-      <w:proofErr w:type="spellStart"/>
-      <w:r>
-        <w:rPr>
-          <w:rFonts w:ascii="Times New Roman" w:hAnsi="Times New Roman" w:cs="Times New Roman"/>
-          <w:sz w:val="20"/>
-          <w:szCs w:val="20"/>
-        </w:rPr>
-        <w:t>reg_device</w:t>
-      </w:r>
-      <w:proofErr w:type="spellEnd"/>
-      <w:r>
-        <w:rPr>
-          <w:rFonts w:ascii="Times New Roman" w:hAnsi="Times New Roman" w:cs="Times New Roman"/>
-          <w:sz w:val="20"/>
-          <w:szCs w:val="20"/>
-        </w:rPr>
-        <w:t>[readreg1];</w:t>
+        <w:t xml:space="preserve">      out1 &lt;= reg_device[readreg1];</w:t>
       </w:r>
     </w:p>
     <w:p>
@@ -2425,25 +1568,7 @@
           <w:sz w:val="20"/>
           <w:szCs w:val="20"/>
         </w:rPr>
-        <w:t xml:space="preserve">      out2 &lt;= </w:t>
-      </w:r>
-      <w:proofErr w:type="spellStart"/>
-      <w:r>
-        <w:rPr>
-          <w:rFonts w:ascii="Times New Roman" w:hAnsi="Times New Roman" w:cs="Times New Roman"/>
-          <w:sz w:val="20"/>
-          <w:szCs w:val="20"/>
-        </w:rPr>
-        <w:t>reg_device</w:t>
-      </w:r>
-      <w:proofErr w:type="spellEnd"/>
-      <w:r>
-        <w:rPr>
-          <w:rFonts w:ascii="Times New Roman" w:hAnsi="Times New Roman" w:cs="Times New Roman"/>
-          <w:sz w:val="20"/>
-          <w:szCs w:val="20"/>
-        </w:rPr>
-        <w:t>[readreg2];</w:t>
+        <w:t xml:space="preserve">      out2 &lt;= reg_device[readreg2];</w:t>
       </w:r>
     </w:p>
     <w:p>
@@ -2463,25 +1588,7 @@
           <w:sz w:val="20"/>
           <w:szCs w:val="20"/>
         </w:rPr>
-        <w:t xml:space="preserve">      if(</w:t>
-      </w:r>
-      <w:proofErr w:type="spellStart"/>
-      <w:r>
-        <w:rPr>
-          <w:rFonts w:ascii="Times New Roman" w:hAnsi="Times New Roman" w:cs="Times New Roman"/>
-          <w:sz w:val="20"/>
-          <w:szCs w:val="20"/>
-        </w:rPr>
-        <w:t>regwrite</w:t>
-      </w:r>
-      <w:proofErr w:type="spellEnd"/>
-      <w:r>
-        <w:rPr>
-          <w:rFonts w:ascii="Times New Roman" w:hAnsi="Times New Roman" w:cs="Times New Roman"/>
-          <w:sz w:val="20"/>
-          <w:szCs w:val="20"/>
-        </w:rPr>
-        <w:t>)</w:t>
+        <w:t xml:space="preserve">      if(regwrite)</w:t>
       </w:r>
     </w:p>
     <w:p>
@@ -2521,43 +1628,7 @@
           <w:sz w:val="20"/>
           <w:szCs w:val="20"/>
         </w:rPr>
-        <w:t xml:space="preserve">          </w:t>
-      </w:r>
-      <w:proofErr w:type="spellStart"/>
-      <w:r>
-        <w:rPr>
-          <w:rFonts w:ascii="Times New Roman" w:hAnsi="Times New Roman" w:cs="Times New Roman"/>
-          <w:sz w:val="20"/>
-          <w:szCs w:val="20"/>
-        </w:rPr>
-        <w:t>reg_device</w:t>
-      </w:r>
-      <w:proofErr w:type="spellEnd"/>
-      <w:r>
-        <w:rPr>
-          <w:rFonts w:ascii="Times New Roman" w:hAnsi="Times New Roman" w:cs="Times New Roman"/>
-          <w:sz w:val="20"/>
-          <w:szCs w:val="20"/>
-        </w:rPr>
-        <w:t xml:space="preserve"> [</w:t>
-      </w:r>
-      <w:proofErr w:type="spellStart"/>
-      <w:r>
-        <w:rPr>
-          <w:rFonts w:ascii="Times New Roman" w:hAnsi="Times New Roman" w:cs="Times New Roman"/>
-          <w:sz w:val="20"/>
-          <w:szCs w:val="20"/>
-        </w:rPr>
-        <w:t>writereg</w:t>
-      </w:r>
-      <w:proofErr w:type="spellEnd"/>
-      <w:r>
-        <w:rPr>
-          <w:rFonts w:ascii="Times New Roman" w:hAnsi="Times New Roman" w:cs="Times New Roman"/>
-          <w:sz w:val="20"/>
-          <w:szCs w:val="20"/>
-        </w:rPr>
-        <w:t xml:space="preserve"> ] &lt;= data;</w:t>
+        <w:t xml:space="preserve">          reg_device [writereg ] &lt;= data;</w:t>
       </w:r>
     </w:p>
     <w:p>
@@ -2703,7 +1774,6 @@
           <w:szCs w:val="20"/>
         </w:rPr>
       </w:pPr>
-      <w:proofErr w:type="spellStart"/>
       <w:r>
         <w:rPr>
           <w:rFonts w:ascii="Times New Roman" w:hAnsi="Times New Roman" w:cs="Times New Roman"/>
@@ -2712,7 +1782,6 @@
         </w:rPr>
         <w:t>endmodule</w:t>
       </w:r>
-      <w:proofErr w:type="spellEnd"/>
     </w:p>
     <w:p>
       <w:pPr>
@@ -2837,25 +1906,7 @@
           <w:sz w:val="20"/>
           <w:szCs w:val="20"/>
         </w:rPr>
-        <w:t>`</w:t>
-      </w:r>
-      <w:proofErr w:type="spellStart"/>
-      <w:r>
-        <w:rPr>
-          <w:rFonts w:ascii="Times New Roman" w:hAnsi="Times New Roman" w:cs="Times New Roman"/>
-          <w:sz w:val="20"/>
-          <w:szCs w:val="20"/>
-        </w:rPr>
-        <w:t>include"parameter.sv</w:t>
-      </w:r>
-      <w:proofErr w:type="spellEnd"/>
-      <w:r>
-        <w:rPr>
-          <w:rFonts w:ascii="Times New Roman" w:hAnsi="Times New Roman" w:cs="Times New Roman"/>
-          <w:sz w:val="20"/>
-          <w:szCs w:val="20"/>
-        </w:rPr>
-        <w:t>"</w:t>
+        <w:t>`include"parameter.sv"</w:t>
       </w:r>
     </w:p>
     <w:p>
@@ -2874,25 +1925,7 @@
           <w:sz w:val="20"/>
           <w:szCs w:val="20"/>
         </w:rPr>
-        <w:t>`</w:t>
-      </w:r>
-      <w:proofErr w:type="spellStart"/>
-      <w:r>
-        <w:rPr>
-          <w:rFonts w:ascii="Times New Roman" w:hAnsi="Times New Roman" w:cs="Times New Roman"/>
-          <w:sz w:val="20"/>
-          <w:szCs w:val="20"/>
-        </w:rPr>
-        <w:t>include"reg_file.sv</w:t>
-      </w:r>
-      <w:proofErr w:type="spellEnd"/>
-      <w:r>
-        <w:rPr>
-          <w:rFonts w:ascii="Times New Roman" w:hAnsi="Times New Roman" w:cs="Times New Roman"/>
-          <w:sz w:val="20"/>
-          <w:szCs w:val="20"/>
-        </w:rPr>
-        <w:t>"</w:t>
+        <w:t>`include"reg_file.sv"</w:t>
       </w:r>
     </w:p>
     <w:p>
@@ -2911,25 +1944,7 @@
           <w:sz w:val="20"/>
           <w:szCs w:val="20"/>
         </w:rPr>
-        <w:t>`</w:t>
-      </w:r>
-      <w:proofErr w:type="spellStart"/>
-      <w:r>
-        <w:rPr>
-          <w:rFonts w:ascii="Times New Roman" w:hAnsi="Times New Roman" w:cs="Times New Roman"/>
-          <w:sz w:val="20"/>
-          <w:szCs w:val="20"/>
-        </w:rPr>
-        <w:t>include"ALU.sv</w:t>
-      </w:r>
-      <w:proofErr w:type="spellEnd"/>
-      <w:r>
-        <w:rPr>
-          <w:rFonts w:ascii="Times New Roman" w:hAnsi="Times New Roman" w:cs="Times New Roman"/>
-          <w:sz w:val="20"/>
-          <w:szCs w:val="20"/>
-        </w:rPr>
-        <w:t>"</w:t>
+        <w:t>`include"ALU.sv"</w:t>
       </w:r>
     </w:p>
     <w:p>
@@ -2959,25 +1974,7 @@
           <w:sz w:val="20"/>
           <w:szCs w:val="20"/>
         </w:rPr>
-        <w:t>module Processor( //</w:t>
-      </w:r>
-      <w:proofErr w:type="spellStart"/>
-      <w:r>
-        <w:rPr>
-          <w:rFonts w:ascii="Times New Roman" w:hAnsi="Times New Roman" w:cs="Times New Roman"/>
-          <w:sz w:val="20"/>
-          <w:szCs w:val="20"/>
-        </w:rPr>
-        <w:t>regfile</w:t>
-      </w:r>
-      <w:proofErr w:type="spellEnd"/>
-      <w:r>
-        <w:rPr>
-          <w:rFonts w:ascii="Times New Roman" w:hAnsi="Times New Roman" w:cs="Times New Roman"/>
-          <w:sz w:val="20"/>
-          <w:szCs w:val="20"/>
-        </w:rPr>
-        <w:t xml:space="preserve"> ports</w:t>
+        <w:t>module Processor( //regfile ports</w:t>
       </w:r>
     </w:p>
     <w:p>
@@ -3013,25 +2010,7 @@
           <w:sz w:val="20"/>
           <w:szCs w:val="20"/>
         </w:rPr>
-        <w:t xml:space="preserve">input </w:t>
-      </w:r>
-      <w:proofErr w:type="spellStart"/>
-      <w:r>
-        <w:rPr>
-          <w:rFonts w:ascii="Times New Roman" w:hAnsi="Times New Roman" w:cs="Times New Roman"/>
-          <w:sz w:val="20"/>
-          <w:szCs w:val="20"/>
-        </w:rPr>
-        <w:t>clk</w:t>
-      </w:r>
-      <w:proofErr w:type="spellEnd"/>
-      <w:r>
-        <w:rPr>
-          <w:rFonts w:ascii="Times New Roman" w:hAnsi="Times New Roman" w:cs="Times New Roman"/>
-          <w:sz w:val="20"/>
-          <w:szCs w:val="20"/>
-        </w:rPr>
-        <w:t>,                     //ports</w:t>
+        <w:t>input clk,                     //ports</w:t>
       </w:r>
     </w:p>
     <w:p>
@@ -3067,25 +2046,7 @@
           <w:sz w:val="20"/>
           <w:szCs w:val="20"/>
         </w:rPr>
-        <w:t xml:space="preserve">input </w:t>
-      </w:r>
-      <w:proofErr w:type="spellStart"/>
-      <w:r>
-        <w:rPr>
-          <w:rFonts w:ascii="Times New Roman" w:hAnsi="Times New Roman" w:cs="Times New Roman"/>
-          <w:sz w:val="20"/>
-          <w:szCs w:val="20"/>
-        </w:rPr>
-        <w:t>regwrite</w:t>
-      </w:r>
-      <w:proofErr w:type="spellEnd"/>
-      <w:r>
-        <w:rPr>
-          <w:rFonts w:ascii="Times New Roman" w:hAnsi="Times New Roman" w:cs="Times New Roman"/>
-          <w:sz w:val="20"/>
-          <w:szCs w:val="20"/>
-        </w:rPr>
-        <w:t>,                   // memory operation</w:t>
+        <w:t>input regwrite,                   // memory operation</w:t>
       </w:r>
     </w:p>
     <w:p>
@@ -3120,43 +2081,7 @@
           <w:sz w:val="20"/>
           <w:szCs w:val="20"/>
         </w:rPr>
-        <w:t xml:space="preserve"> input [$clog2(`</w:t>
-      </w:r>
-      <w:proofErr w:type="spellStart"/>
-      <w:r>
-        <w:rPr>
-          <w:rFonts w:ascii="Times New Roman" w:hAnsi="Times New Roman" w:cs="Times New Roman"/>
-          <w:sz w:val="20"/>
-          <w:szCs w:val="20"/>
-        </w:rPr>
-        <w:t>Bus_Length</w:t>
-      </w:r>
-      <w:proofErr w:type="spellEnd"/>
-      <w:r>
-        <w:rPr>
-          <w:rFonts w:ascii="Times New Roman" w:hAnsi="Times New Roman" w:cs="Times New Roman"/>
-          <w:sz w:val="20"/>
-          <w:szCs w:val="20"/>
-        </w:rPr>
-        <w:t xml:space="preserve">) -1 :0] </w:t>
-      </w:r>
-      <w:proofErr w:type="spellStart"/>
-      <w:r>
-        <w:rPr>
-          <w:rFonts w:ascii="Times New Roman" w:hAnsi="Times New Roman" w:cs="Times New Roman"/>
-          <w:sz w:val="20"/>
-          <w:szCs w:val="20"/>
-        </w:rPr>
-        <w:t>writereg</w:t>
-      </w:r>
-      <w:proofErr w:type="spellEnd"/>
-      <w:r>
-        <w:rPr>
-          <w:rFonts w:ascii="Times New Roman" w:hAnsi="Times New Roman" w:cs="Times New Roman"/>
-          <w:sz w:val="20"/>
-          <w:szCs w:val="20"/>
-        </w:rPr>
-        <w:t>,</w:t>
+        <w:t xml:space="preserve"> input [$clog2(`Bus_Length) -1 :0] writereg,</w:t>
       </w:r>
     </w:p>
     <w:p>
@@ -3200,25 +2125,7 @@
           <w:sz w:val="20"/>
           <w:szCs w:val="20"/>
         </w:rPr>
-        <w:t xml:space="preserve">  input [$clog2(`</w:t>
-      </w:r>
-      <w:proofErr w:type="spellStart"/>
-      <w:r>
-        <w:rPr>
-          <w:rFonts w:ascii="Times New Roman" w:hAnsi="Times New Roman" w:cs="Times New Roman"/>
-          <w:sz w:val="20"/>
-          <w:szCs w:val="20"/>
-        </w:rPr>
-        <w:t>Bus_Length</w:t>
-      </w:r>
-      <w:proofErr w:type="spellEnd"/>
-      <w:r>
-        <w:rPr>
-          <w:rFonts w:ascii="Times New Roman" w:hAnsi="Times New Roman" w:cs="Times New Roman"/>
-          <w:sz w:val="20"/>
-          <w:szCs w:val="20"/>
-        </w:rPr>
-        <w:t>) -1 :0] readreg1,</w:t>
+        <w:t xml:space="preserve">  input [$clog2(`Bus_Length) -1 :0] readreg1,</w:t>
       </w:r>
     </w:p>
     <w:p>
@@ -3261,25 +2168,7 @@
           <w:sz w:val="20"/>
           <w:szCs w:val="20"/>
         </w:rPr>
-        <w:t xml:space="preserve">  input [$clog2(`</w:t>
-      </w:r>
-      <w:proofErr w:type="spellStart"/>
-      <w:r>
-        <w:rPr>
-          <w:rFonts w:ascii="Times New Roman" w:hAnsi="Times New Roman" w:cs="Times New Roman"/>
-          <w:sz w:val="20"/>
-          <w:szCs w:val="20"/>
-        </w:rPr>
-        <w:t>Bus_Length</w:t>
-      </w:r>
-      <w:proofErr w:type="spellEnd"/>
-      <w:r>
-        <w:rPr>
-          <w:rFonts w:ascii="Times New Roman" w:hAnsi="Times New Roman" w:cs="Times New Roman"/>
-          <w:sz w:val="20"/>
-          <w:szCs w:val="20"/>
-        </w:rPr>
-        <w:t>) -1 :0] readreg2,</w:t>
+        <w:t xml:space="preserve">  input [$clog2(`Bus_Length) -1 :0] readreg2,</w:t>
       </w:r>
     </w:p>
     <w:p>
@@ -3315,25 +2204,7 @@
           <w:sz w:val="20"/>
           <w:szCs w:val="20"/>
         </w:rPr>
-        <w:t xml:space="preserve">    input [(`</w:t>
-      </w:r>
-      <w:proofErr w:type="spellStart"/>
-      <w:r>
-        <w:rPr>
-          <w:rFonts w:ascii="Times New Roman" w:hAnsi="Times New Roman" w:cs="Times New Roman"/>
-          <w:sz w:val="20"/>
-          <w:szCs w:val="20"/>
-        </w:rPr>
-        <w:t>Bus_Length</w:t>
-      </w:r>
-      <w:proofErr w:type="spellEnd"/>
-      <w:r>
-        <w:rPr>
-          <w:rFonts w:ascii="Times New Roman" w:hAnsi="Times New Roman" w:cs="Times New Roman"/>
-          <w:sz w:val="20"/>
-          <w:szCs w:val="20"/>
-        </w:rPr>
-        <w:t>) -1 :0] data,      //input data</w:t>
+        <w:t xml:space="preserve">    input [(`Bus_Length) -1 :0] data,      //input data</w:t>
       </w:r>
     </w:p>
     <w:p>
@@ -3396,25 +2267,7 @@
           <w:sz w:val="20"/>
           <w:szCs w:val="20"/>
         </w:rPr>
-        <w:t>//</w:t>
-      </w:r>
-      <w:proofErr w:type="spellStart"/>
-      <w:r>
-        <w:rPr>
-          <w:rFonts w:ascii="Times New Roman" w:hAnsi="Times New Roman" w:cs="Times New Roman"/>
-          <w:sz w:val="20"/>
-          <w:szCs w:val="20"/>
-        </w:rPr>
-        <w:t>alu</w:t>
-      </w:r>
-      <w:proofErr w:type="spellEnd"/>
-      <w:r>
-        <w:rPr>
-          <w:rFonts w:ascii="Times New Roman" w:hAnsi="Times New Roman" w:cs="Times New Roman"/>
-          <w:sz w:val="20"/>
-          <w:szCs w:val="20"/>
-        </w:rPr>
-        <w:t xml:space="preserve"> ports </w:t>
+        <w:t xml:space="preserve">//alu ports </w:t>
       </w:r>
     </w:p>
     <w:p>
@@ -3501,43 +2354,7 @@
           <w:sz w:val="20"/>
           <w:szCs w:val="20"/>
         </w:rPr>
-        <w:t>input [(`</w:t>
-      </w:r>
-      <w:proofErr w:type="spellStart"/>
-      <w:r>
-        <w:rPr>
-          <w:rFonts w:ascii="Times New Roman" w:hAnsi="Times New Roman" w:cs="Times New Roman"/>
-          <w:sz w:val="20"/>
-          <w:szCs w:val="20"/>
-        </w:rPr>
-        <w:t>Bus_Length</w:t>
-      </w:r>
-      <w:proofErr w:type="spellEnd"/>
-      <w:r>
-        <w:rPr>
-          <w:rFonts w:ascii="Times New Roman" w:hAnsi="Times New Roman" w:cs="Times New Roman"/>
-          <w:sz w:val="20"/>
-          <w:szCs w:val="20"/>
-        </w:rPr>
-        <w:t xml:space="preserve">) -1:0] </w:t>
-      </w:r>
-      <w:proofErr w:type="spellStart"/>
-      <w:r>
-        <w:rPr>
-          <w:rFonts w:ascii="Times New Roman" w:hAnsi="Times New Roman" w:cs="Times New Roman"/>
-          <w:sz w:val="20"/>
-          <w:szCs w:val="20"/>
-        </w:rPr>
-        <w:t>first_num</w:t>
-      </w:r>
-      <w:proofErr w:type="spellEnd"/>
-      <w:r>
-        <w:rPr>
-          <w:rFonts w:ascii="Times New Roman" w:hAnsi="Times New Roman" w:cs="Times New Roman"/>
-          <w:sz w:val="20"/>
-          <w:szCs w:val="20"/>
-        </w:rPr>
-        <w:t>,    // first operand</w:t>
+        <w:t>input [(`Bus_Length) -1:0] first_num,    // first operand</w:t>
       </w:r>
     </w:p>
     <w:p>
@@ -3573,43 +2390,7 @@
           <w:sz w:val="20"/>
           <w:szCs w:val="20"/>
         </w:rPr>
-        <w:t>input [(`</w:t>
-      </w:r>
-      <w:proofErr w:type="spellStart"/>
-      <w:r>
-        <w:rPr>
-          <w:rFonts w:ascii="Times New Roman" w:hAnsi="Times New Roman" w:cs="Times New Roman"/>
-          <w:sz w:val="20"/>
-          <w:szCs w:val="20"/>
-        </w:rPr>
-        <w:t>Bus_Length</w:t>
-      </w:r>
-      <w:proofErr w:type="spellEnd"/>
-      <w:r>
-        <w:rPr>
-          <w:rFonts w:ascii="Times New Roman" w:hAnsi="Times New Roman" w:cs="Times New Roman"/>
-          <w:sz w:val="20"/>
-          <w:szCs w:val="20"/>
-        </w:rPr>
-        <w:t xml:space="preserve">) -1:0] </w:t>
-      </w:r>
-      <w:proofErr w:type="spellStart"/>
-      <w:r>
-        <w:rPr>
-          <w:rFonts w:ascii="Times New Roman" w:hAnsi="Times New Roman" w:cs="Times New Roman"/>
-          <w:sz w:val="20"/>
-          <w:szCs w:val="20"/>
-        </w:rPr>
-        <w:t>second_num</w:t>
-      </w:r>
-      <w:proofErr w:type="spellEnd"/>
-      <w:r>
-        <w:rPr>
-          <w:rFonts w:ascii="Times New Roman" w:hAnsi="Times New Roman" w:cs="Times New Roman"/>
-          <w:sz w:val="20"/>
-          <w:szCs w:val="20"/>
-        </w:rPr>
-        <w:t xml:space="preserve">,    // second operand </w:t>
+        <w:t xml:space="preserve">input [(`Bus_Length) -1:0] second_num,    // second operand </w:t>
       </w:r>
     </w:p>
     <w:p>
@@ -3680,25 +2461,7 @@
           <w:sz w:val="20"/>
           <w:szCs w:val="20"/>
         </w:rPr>
-        <w:t>output [((`</w:t>
-      </w:r>
-      <w:proofErr w:type="spellStart"/>
-      <w:r>
-        <w:rPr>
-          <w:rFonts w:ascii="Times New Roman" w:hAnsi="Times New Roman" w:cs="Times New Roman"/>
-          <w:sz w:val="20"/>
-          <w:szCs w:val="20"/>
-        </w:rPr>
-        <w:t>Bus_Length</w:t>
-      </w:r>
-      <w:proofErr w:type="spellEnd"/>
-      <w:r>
-        <w:rPr>
-          <w:rFonts w:ascii="Times New Roman" w:hAnsi="Times New Roman" w:cs="Times New Roman"/>
-          <w:sz w:val="20"/>
-          <w:szCs w:val="20"/>
-        </w:rPr>
-        <w:t>)*2) -1:0] result);</w:t>
+        <w:t>output [((`Bus_Length)*2) -1:0] result);</w:t>
       </w:r>
     </w:p>
     <w:p>
@@ -3747,25 +2510,7 @@
           <w:sz w:val="20"/>
           <w:szCs w:val="20"/>
         </w:rPr>
-        <w:t xml:space="preserve">  reg [(`</w:t>
-      </w:r>
-      <w:proofErr w:type="spellStart"/>
-      <w:r>
-        <w:rPr>
-          <w:rFonts w:ascii="Times New Roman" w:hAnsi="Times New Roman" w:cs="Times New Roman"/>
-          <w:sz w:val="20"/>
-          <w:szCs w:val="20"/>
-        </w:rPr>
-        <w:t>Bus_Length</w:t>
-      </w:r>
-      <w:proofErr w:type="spellEnd"/>
-      <w:r>
-        <w:rPr>
-          <w:rFonts w:ascii="Times New Roman" w:hAnsi="Times New Roman" w:cs="Times New Roman"/>
-          <w:sz w:val="20"/>
-          <w:szCs w:val="20"/>
-        </w:rPr>
-        <w:t>) -1 :0] read1;</w:t>
+        <w:t xml:space="preserve">  reg [(`Bus_Length) -1 :0] read1;</w:t>
       </w:r>
     </w:p>
     <w:p>
@@ -3784,25 +2529,7 @@
           <w:sz w:val="20"/>
           <w:szCs w:val="20"/>
         </w:rPr>
-        <w:t xml:space="preserve">  reg[(`</w:t>
-      </w:r>
-      <w:proofErr w:type="spellStart"/>
-      <w:r>
-        <w:rPr>
-          <w:rFonts w:ascii="Times New Roman" w:hAnsi="Times New Roman" w:cs="Times New Roman"/>
-          <w:sz w:val="20"/>
-          <w:szCs w:val="20"/>
-        </w:rPr>
-        <w:t>Bus_Length</w:t>
-      </w:r>
-      <w:proofErr w:type="spellEnd"/>
-      <w:r>
-        <w:rPr>
-          <w:rFonts w:ascii="Times New Roman" w:hAnsi="Times New Roman" w:cs="Times New Roman"/>
-          <w:sz w:val="20"/>
-          <w:szCs w:val="20"/>
-        </w:rPr>
-        <w:t>) -1 : 0] read2;</w:t>
+        <w:t xml:space="preserve">  reg[(`Bus_Length) -1 : 0] read2;</w:t>
       </w:r>
     </w:p>
     <w:p>
@@ -3821,43 +2548,7 @@
           <w:sz w:val="20"/>
           <w:szCs w:val="20"/>
         </w:rPr>
-        <w:t xml:space="preserve">  reg [((`</w:t>
-      </w:r>
-      <w:proofErr w:type="spellStart"/>
-      <w:r>
-        <w:rPr>
-          <w:rFonts w:ascii="Times New Roman" w:hAnsi="Times New Roman" w:cs="Times New Roman"/>
-          <w:sz w:val="20"/>
-          <w:szCs w:val="20"/>
-        </w:rPr>
-        <w:t>Bus_Length</w:t>
-      </w:r>
-      <w:proofErr w:type="spellEnd"/>
-      <w:r>
-        <w:rPr>
-          <w:rFonts w:ascii="Times New Roman" w:hAnsi="Times New Roman" w:cs="Times New Roman"/>
-          <w:sz w:val="20"/>
-          <w:szCs w:val="20"/>
-        </w:rPr>
-        <w:t xml:space="preserve">)*2) -1:0] </w:t>
-      </w:r>
-      <w:proofErr w:type="spellStart"/>
-      <w:r>
-        <w:rPr>
-          <w:rFonts w:ascii="Times New Roman" w:hAnsi="Times New Roman" w:cs="Times New Roman"/>
-          <w:sz w:val="20"/>
-          <w:szCs w:val="20"/>
-        </w:rPr>
-        <w:t>temp_out</w:t>
-      </w:r>
-      <w:proofErr w:type="spellEnd"/>
-      <w:r>
-        <w:rPr>
-          <w:rFonts w:ascii="Times New Roman" w:hAnsi="Times New Roman" w:cs="Times New Roman"/>
-          <w:sz w:val="20"/>
-          <w:szCs w:val="20"/>
-        </w:rPr>
-        <w:t xml:space="preserve">; </w:t>
+        <w:t xml:space="preserve">  reg [((`Bus_Length)*2) -1:0] temp_out; </w:t>
       </w:r>
     </w:p>
     <w:p>
@@ -3944,25 +2635,7 @@
           <w:sz w:val="20"/>
           <w:szCs w:val="20"/>
         </w:rPr>
-        <w:t xml:space="preserve">        </w:t>
-      </w:r>
-      <w:proofErr w:type="spellStart"/>
-      <w:r>
-        <w:rPr>
-          <w:rFonts w:ascii="Times New Roman" w:hAnsi="Times New Roman" w:cs="Times New Roman"/>
-          <w:sz w:val="20"/>
-          <w:szCs w:val="20"/>
-        </w:rPr>
-        <w:t>reg_file</w:t>
-      </w:r>
-      <w:proofErr w:type="spellEnd"/>
-      <w:r>
-        <w:rPr>
-          <w:rFonts w:ascii="Times New Roman" w:hAnsi="Times New Roman" w:cs="Times New Roman"/>
-          <w:sz w:val="20"/>
-          <w:szCs w:val="20"/>
-        </w:rPr>
-        <w:t xml:space="preserve"> internal_memory(clk,regwrite,writereg,readreg1,readreg2,data,read1,read2);</w:t>
+        <w:t xml:space="preserve">        reg_file internal_memory(clk,regwrite,writereg,readreg1,readreg2,data,read1,read2);</w:t>
       </w:r>
     </w:p>
     <w:p>
@@ -3981,25 +2654,7 @@
           <w:sz w:val="20"/>
           <w:szCs w:val="20"/>
         </w:rPr>
-        <w:t xml:space="preserve">       calculator </w:t>
-      </w:r>
-      <w:proofErr w:type="spellStart"/>
-      <w:r>
-        <w:rPr>
-          <w:rFonts w:ascii="Times New Roman" w:hAnsi="Times New Roman" w:cs="Times New Roman"/>
-          <w:sz w:val="20"/>
-          <w:szCs w:val="20"/>
-        </w:rPr>
-        <w:t>alu</w:t>
-      </w:r>
-      <w:proofErr w:type="spellEnd"/>
-      <w:r>
-        <w:rPr>
-          <w:rFonts w:ascii="Times New Roman" w:hAnsi="Times New Roman" w:cs="Times New Roman"/>
-          <w:sz w:val="20"/>
-          <w:szCs w:val="20"/>
-        </w:rPr>
-        <w:t>(reset,read1,read2,operation,temp_out);</w:t>
+        <w:t xml:space="preserve">       calculator alu(reset,read1,read2,operation,temp_out);</w:t>
       </w:r>
     </w:p>
     <w:p>
@@ -4094,25 +2749,7 @@
           <w:sz w:val="20"/>
           <w:szCs w:val="20"/>
         </w:rPr>
-        <w:t xml:space="preserve">      assign result = </w:t>
-      </w:r>
-      <w:proofErr w:type="spellStart"/>
-      <w:r>
-        <w:rPr>
-          <w:rFonts w:ascii="Times New Roman" w:hAnsi="Times New Roman" w:cs="Times New Roman"/>
-          <w:sz w:val="20"/>
-          <w:szCs w:val="20"/>
-        </w:rPr>
-        <w:t>temp_out</w:t>
-      </w:r>
-      <w:proofErr w:type="spellEnd"/>
-      <w:r>
-        <w:rPr>
-          <w:rFonts w:ascii="Times New Roman" w:hAnsi="Times New Roman" w:cs="Times New Roman"/>
-          <w:sz w:val="20"/>
-          <w:szCs w:val="20"/>
-        </w:rPr>
-        <w:t>;</w:t>
+        <w:t xml:space="preserve">      assign result = temp_out;</w:t>
       </w:r>
     </w:p>
     <w:p>
@@ -4144,7 +2781,6 @@
           <w:szCs w:val="20"/>
         </w:rPr>
       </w:pPr>
-      <w:proofErr w:type="spellStart"/>
       <w:r>
         <w:rPr>
           <w:rFonts w:ascii="Times New Roman" w:hAnsi="Times New Roman" w:cs="Times New Roman"/>
@@ -4153,7 +2789,6 @@
         </w:rPr>
         <w:t>endmodule</w:t>
       </w:r>
-      <w:proofErr w:type="spellEnd"/>
     </w:p>
     <w:p>
       <w:pPr>
@@ -4203,7 +2838,6 @@
           <w:u w:val="single"/>
         </w:rPr>
       </w:pPr>
-      <w:proofErr w:type="spellStart"/>
       <w:r>
         <w:rPr>
           <w:rFonts w:ascii="Times New Roman" w:hAnsi="Times New Roman" w:cs="Times New Roman"/>
@@ -4213,7 +2847,6 @@
         </w:rPr>
         <w:t>TestBench</w:t>
       </w:r>
-      <w:proofErr w:type="spellEnd"/>
     </w:p>
     <w:p>
       <w:pPr>
@@ -4371,276 +3004,132 @@
           <w:sz w:val="20"/>
           <w:szCs w:val="20"/>
         </w:rPr>
-        <w:t xml:space="preserve">  bit </w:t>
-      </w:r>
-      <w:proofErr w:type="spellStart"/>
-      <w:r>
-        <w:rPr>
-          <w:rFonts w:ascii="Times New Roman" w:hAnsi="Times New Roman" w:cs="Times New Roman"/>
-          <w:sz w:val="20"/>
-          <w:szCs w:val="20"/>
-        </w:rPr>
-        <w:t>clk</w:t>
-      </w:r>
-      <w:proofErr w:type="spellEnd"/>
-      <w:r>
-        <w:rPr>
-          <w:rFonts w:ascii="Times New Roman" w:hAnsi="Times New Roman" w:cs="Times New Roman"/>
-          <w:sz w:val="20"/>
-          <w:szCs w:val="20"/>
-        </w:rPr>
-        <w:t>;                     //ports</w:t>
-      </w:r>
-    </w:p>
-    <w:p>
-      <w:pPr>
-        <w:pStyle w:val="ListParagraph"/>
-        <w:spacing w:after="0"/>
-        <w:rPr>
-          <w:rFonts w:ascii="Times New Roman" w:hAnsi="Times New Roman" w:cs="Times New Roman"/>
-          <w:sz w:val="20"/>
-          <w:szCs w:val="20"/>
-        </w:rPr>
-      </w:pPr>
-      <w:r>
-        <w:rPr>
-          <w:rFonts w:ascii="Times New Roman" w:hAnsi="Times New Roman" w:cs="Times New Roman"/>
-          <w:sz w:val="20"/>
-          <w:szCs w:val="20"/>
-        </w:rPr>
-        <w:t xml:space="preserve">  reg </w:t>
-      </w:r>
-      <w:proofErr w:type="spellStart"/>
-      <w:r>
-        <w:rPr>
-          <w:rFonts w:ascii="Times New Roman" w:hAnsi="Times New Roman" w:cs="Times New Roman"/>
-          <w:sz w:val="20"/>
-          <w:szCs w:val="20"/>
-        </w:rPr>
-        <w:t>regwrite</w:t>
-      </w:r>
-      <w:proofErr w:type="spellEnd"/>
-      <w:r>
-        <w:rPr>
-          <w:rFonts w:ascii="Times New Roman" w:hAnsi="Times New Roman" w:cs="Times New Roman"/>
-          <w:sz w:val="20"/>
-          <w:szCs w:val="20"/>
-        </w:rPr>
-        <w:t>;                   // memory operation</w:t>
-      </w:r>
-    </w:p>
-    <w:p>
-      <w:pPr>
-        <w:pStyle w:val="ListParagraph"/>
-        <w:spacing w:after="0"/>
-        <w:rPr>
-          <w:rFonts w:ascii="Times New Roman" w:hAnsi="Times New Roman" w:cs="Times New Roman"/>
-          <w:sz w:val="20"/>
-          <w:szCs w:val="20"/>
-        </w:rPr>
-      </w:pPr>
-      <w:r>
-        <w:rPr>
-          <w:rFonts w:ascii="Times New Roman" w:hAnsi="Times New Roman" w:cs="Times New Roman"/>
-          <w:sz w:val="20"/>
-          <w:szCs w:val="20"/>
-        </w:rPr>
-        <w:t xml:space="preserve">  reg [$clog2(`</w:t>
-      </w:r>
-      <w:proofErr w:type="spellStart"/>
-      <w:r>
-        <w:rPr>
-          <w:rFonts w:ascii="Times New Roman" w:hAnsi="Times New Roman" w:cs="Times New Roman"/>
-          <w:sz w:val="20"/>
-          <w:szCs w:val="20"/>
-        </w:rPr>
-        <w:t>Bus_Length</w:t>
-      </w:r>
-      <w:proofErr w:type="spellEnd"/>
-      <w:r>
-        <w:rPr>
-          <w:rFonts w:ascii="Times New Roman" w:hAnsi="Times New Roman" w:cs="Times New Roman"/>
-          <w:sz w:val="20"/>
-          <w:szCs w:val="20"/>
-        </w:rPr>
-        <w:t xml:space="preserve">) -1 :0] </w:t>
-      </w:r>
-      <w:proofErr w:type="spellStart"/>
-      <w:r>
-        <w:rPr>
-          <w:rFonts w:ascii="Times New Roman" w:hAnsi="Times New Roman" w:cs="Times New Roman"/>
-          <w:sz w:val="20"/>
-          <w:szCs w:val="20"/>
-        </w:rPr>
-        <w:t>writereg</w:t>
-      </w:r>
-      <w:proofErr w:type="spellEnd"/>
-      <w:r>
-        <w:rPr>
-          <w:rFonts w:ascii="Times New Roman" w:hAnsi="Times New Roman" w:cs="Times New Roman"/>
-          <w:sz w:val="20"/>
-          <w:szCs w:val="20"/>
-        </w:rPr>
-        <w:t>;</w:t>
-      </w:r>
-    </w:p>
-    <w:p>
-      <w:pPr>
-        <w:pStyle w:val="ListParagraph"/>
-        <w:spacing w:after="0"/>
-        <w:rPr>
-          <w:rFonts w:ascii="Times New Roman" w:hAnsi="Times New Roman" w:cs="Times New Roman"/>
-          <w:sz w:val="20"/>
-          <w:szCs w:val="20"/>
-        </w:rPr>
-      </w:pPr>
-      <w:r>
-        <w:rPr>
-          <w:rFonts w:ascii="Times New Roman" w:hAnsi="Times New Roman" w:cs="Times New Roman"/>
-          <w:sz w:val="20"/>
-          <w:szCs w:val="20"/>
-        </w:rPr>
-        <w:t xml:space="preserve">  reg [$clog2(`</w:t>
-      </w:r>
-      <w:proofErr w:type="spellStart"/>
-      <w:r>
-        <w:rPr>
-          <w:rFonts w:ascii="Times New Roman" w:hAnsi="Times New Roman" w:cs="Times New Roman"/>
-          <w:sz w:val="20"/>
-          <w:szCs w:val="20"/>
-        </w:rPr>
-        <w:t>Bus_Length</w:t>
-      </w:r>
-      <w:proofErr w:type="spellEnd"/>
-      <w:r>
-        <w:rPr>
-          <w:rFonts w:ascii="Times New Roman" w:hAnsi="Times New Roman" w:cs="Times New Roman"/>
-          <w:sz w:val="20"/>
-          <w:szCs w:val="20"/>
-        </w:rPr>
-        <w:t>) -1 :0] readreg1;</w:t>
-      </w:r>
-    </w:p>
-    <w:p>
-      <w:pPr>
-        <w:pStyle w:val="ListParagraph"/>
-        <w:spacing w:after="0"/>
-        <w:rPr>
-          <w:rFonts w:ascii="Times New Roman" w:hAnsi="Times New Roman" w:cs="Times New Roman"/>
-          <w:sz w:val="20"/>
-          <w:szCs w:val="20"/>
-        </w:rPr>
-      </w:pPr>
-      <w:r>
-        <w:rPr>
-          <w:rFonts w:ascii="Times New Roman" w:hAnsi="Times New Roman" w:cs="Times New Roman"/>
-          <w:sz w:val="20"/>
-          <w:szCs w:val="20"/>
-        </w:rPr>
-        <w:t xml:space="preserve">  reg [$clog2(`</w:t>
-      </w:r>
-      <w:proofErr w:type="spellStart"/>
-      <w:r>
-        <w:rPr>
-          <w:rFonts w:ascii="Times New Roman" w:hAnsi="Times New Roman" w:cs="Times New Roman"/>
-          <w:sz w:val="20"/>
-          <w:szCs w:val="20"/>
-        </w:rPr>
-        <w:t>Bus_Length</w:t>
-      </w:r>
-      <w:proofErr w:type="spellEnd"/>
-      <w:r>
-        <w:rPr>
-          <w:rFonts w:ascii="Times New Roman" w:hAnsi="Times New Roman" w:cs="Times New Roman"/>
-          <w:sz w:val="20"/>
-          <w:szCs w:val="20"/>
-        </w:rPr>
-        <w:t>) -1 :0] readreg2;</w:t>
-      </w:r>
-    </w:p>
-    <w:p>
-      <w:pPr>
-        <w:pStyle w:val="ListParagraph"/>
-        <w:spacing w:after="0"/>
-        <w:rPr>
-          <w:rFonts w:ascii="Times New Roman" w:hAnsi="Times New Roman" w:cs="Times New Roman"/>
-          <w:sz w:val="20"/>
-          <w:szCs w:val="20"/>
-        </w:rPr>
-      </w:pPr>
-      <w:r>
-        <w:rPr>
-          <w:rFonts w:ascii="Times New Roman" w:hAnsi="Times New Roman" w:cs="Times New Roman"/>
-          <w:sz w:val="20"/>
-          <w:szCs w:val="20"/>
-        </w:rPr>
-        <w:t xml:space="preserve">  reg [(`</w:t>
-      </w:r>
-      <w:proofErr w:type="spellStart"/>
-      <w:r>
-        <w:rPr>
-          <w:rFonts w:ascii="Times New Roman" w:hAnsi="Times New Roman" w:cs="Times New Roman"/>
-          <w:sz w:val="20"/>
-          <w:szCs w:val="20"/>
-        </w:rPr>
-        <w:t>Bus_Length</w:t>
-      </w:r>
-      <w:proofErr w:type="spellEnd"/>
-      <w:r>
-        <w:rPr>
-          <w:rFonts w:ascii="Times New Roman" w:hAnsi="Times New Roman" w:cs="Times New Roman"/>
-          <w:sz w:val="20"/>
-          <w:szCs w:val="20"/>
-        </w:rPr>
-        <w:t>) -1 :0] data;      //input data</w:t>
-      </w:r>
-    </w:p>
-    <w:p>
-      <w:pPr>
-        <w:pStyle w:val="ListParagraph"/>
-        <w:spacing w:after="0"/>
-        <w:rPr>
-          <w:rFonts w:ascii="Times New Roman" w:hAnsi="Times New Roman" w:cs="Times New Roman"/>
-          <w:sz w:val="20"/>
-          <w:szCs w:val="20"/>
-        </w:rPr>
-      </w:pPr>
-    </w:p>
-    <w:p>
-      <w:pPr>
-        <w:pStyle w:val="ListParagraph"/>
-        <w:spacing w:after="0"/>
-        <w:rPr>
-          <w:rFonts w:ascii="Times New Roman" w:hAnsi="Times New Roman" w:cs="Times New Roman"/>
-          <w:sz w:val="20"/>
-          <w:szCs w:val="20"/>
-        </w:rPr>
-      </w:pPr>
-      <w:r>
-        <w:rPr>
-          <w:rFonts w:ascii="Times New Roman" w:hAnsi="Times New Roman" w:cs="Times New Roman"/>
-          <w:sz w:val="20"/>
-          <w:szCs w:val="20"/>
-        </w:rPr>
-        <w:t xml:space="preserve">                 //</w:t>
-      </w:r>
-      <w:proofErr w:type="spellStart"/>
-      <w:r>
-        <w:rPr>
-          <w:rFonts w:ascii="Times New Roman" w:hAnsi="Times New Roman" w:cs="Times New Roman"/>
-          <w:sz w:val="20"/>
-          <w:szCs w:val="20"/>
-        </w:rPr>
-        <w:t>alu</w:t>
-      </w:r>
-      <w:proofErr w:type="spellEnd"/>
-      <w:r>
-        <w:rPr>
-          <w:rFonts w:ascii="Times New Roman" w:hAnsi="Times New Roman" w:cs="Times New Roman"/>
-          <w:sz w:val="20"/>
-          <w:szCs w:val="20"/>
-        </w:rPr>
-        <w:t xml:space="preserve"> ports </w:t>
+        <w:t xml:space="preserve">  bit clk;                     //ports</w:t>
+      </w:r>
+    </w:p>
+    <w:p>
+      <w:pPr>
+        <w:pStyle w:val="ListParagraph"/>
+        <w:spacing w:after="0"/>
+        <w:rPr>
+          <w:rFonts w:ascii="Times New Roman" w:hAnsi="Times New Roman" w:cs="Times New Roman"/>
+          <w:sz w:val="20"/>
+          <w:szCs w:val="20"/>
+        </w:rPr>
+      </w:pPr>
+      <w:r>
+        <w:rPr>
+          <w:rFonts w:ascii="Times New Roman" w:hAnsi="Times New Roman" w:cs="Times New Roman"/>
+          <w:sz w:val="20"/>
+          <w:szCs w:val="20"/>
+        </w:rPr>
+        <w:t xml:space="preserve">  reg regwrite;                   // memory operation</w:t>
+      </w:r>
+    </w:p>
+    <w:p>
+      <w:pPr>
+        <w:pStyle w:val="ListParagraph"/>
+        <w:spacing w:after="0"/>
+        <w:rPr>
+          <w:rFonts w:ascii="Times New Roman" w:hAnsi="Times New Roman" w:cs="Times New Roman"/>
+          <w:sz w:val="20"/>
+          <w:szCs w:val="20"/>
+        </w:rPr>
+      </w:pPr>
+      <w:r>
+        <w:rPr>
+          <w:rFonts w:ascii="Times New Roman" w:hAnsi="Times New Roman" w:cs="Times New Roman"/>
+          <w:sz w:val="20"/>
+          <w:szCs w:val="20"/>
+        </w:rPr>
+        <w:t xml:space="preserve">  reg [$clog2(`Bus_Length) -1 :0] writereg;</w:t>
+      </w:r>
+    </w:p>
+    <w:p>
+      <w:pPr>
+        <w:pStyle w:val="ListParagraph"/>
+        <w:spacing w:after="0"/>
+        <w:rPr>
+          <w:rFonts w:ascii="Times New Roman" w:hAnsi="Times New Roman" w:cs="Times New Roman"/>
+          <w:sz w:val="20"/>
+          <w:szCs w:val="20"/>
+        </w:rPr>
+      </w:pPr>
+      <w:r>
+        <w:rPr>
+          <w:rFonts w:ascii="Times New Roman" w:hAnsi="Times New Roman" w:cs="Times New Roman"/>
+          <w:sz w:val="20"/>
+          <w:szCs w:val="20"/>
+        </w:rPr>
+        <w:t xml:space="preserve">  reg [$clog2(`Bus_Length) -1 :0] readreg1;</w:t>
+      </w:r>
+    </w:p>
+    <w:p>
+      <w:pPr>
+        <w:pStyle w:val="ListParagraph"/>
+        <w:spacing w:after="0"/>
+        <w:rPr>
+          <w:rFonts w:ascii="Times New Roman" w:hAnsi="Times New Roman" w:cs="Times New Roman"/>
+          <w:sz w:val="20"/>
+          <w:szCs w:val="20"/>
+        </w:rPr>
+      </w:pPr>
+      <w:r>
+        <w:rPr>
+          <w:rFonts w:ascii="Times New Roman" w:hAnsi="Times New Roman" w:cs="Times New Roman"/>
+          <w:sz w:val="20"/>
+          <w:szCs w:val="20"/>
+        </w:rPr>
+        <w:t xml:space="preserve">  reg [$clog2(`Bus_Length) -1 :0] readreg2;</w:t>
+      </w:r>
+    </w:p>
+    <w:p>
+      <w:pPr>
+        <w:pStyle w:val="ListParagraph"/>
+        <w:spacing w:after="0"/>
+        <w:rPr>
+          <w:rFonts w:ascii="Times New Roman" w:hAnsi="Times New Roman" w:cs="Times New Roman"/>
+          <w:sz w:val="20"/>
+          <w:szCs w:val="20"/>
+        </w:rPr>
+      </w:pPr>
+      <w:r>
+        <w:rPr>
+          <w:rFonts w:ascii="Times New Roman" w:hAnsi="Times New Roman" w:cs="Times New Roman"/>
+          <w:sz w:val="20"/>
+          <w:szCs w:val="20"/>
+        </w:rPr>
+        <w:t xml:space="preserve">  reg [(`Bus_Length) -1 :0] data;      //input data</w:t>
+      </w:r>
+    </w:p>
+    <w:p>
+      <w:pPr>
+        <w:pStyle w:val="ListParagraph"/>
+        <w:spacing w:after="0"/>
+        <w:rPr>
+          <w:rFonts w:ascii="Times New Roman" w:hAnsi="Times New Roman" w:cs="Times New Roman"/>
+          <w:sz w:val="20"/>
+          <w:szCs w:val="20"/>
+        </w:rPr>
+      </w:pPr>
+    </w:p>
+    <w:p>
+      <w:pPr>
+        <w:pStyle w:val="ListParagraph"/>
+        <w:spacing w:after="0"/>
+        <w:rPr>
+          <w:rFonts w:ascii="Times New Roman" w:hAnsi="Times New Roman" w:cs="Times New Roman"/>
+          <w:sz w:val="20"/>
+          <w:szCs w:val="20"/>
+        </w:rPr>
+      </w:pPr>
+      <w:r>
+        <w:rPr>
+          <w:rFonts w:ascii="Times New Roman" w:hAnsi="Times New Roman" w:cs="Times New Roman"/>
+          <w:sz w:val="20"/>
+          <w:szCs w:val="20"/>
+        </w:rPr>
+        <w:t xml:space="preserve">                 //alu ports </w:t>
       </w:r>
     </w:p>
     <w:p>
@@ -4678,98 +3167,26 @@
           <w:sz w:val="20"/>
           <w:szCs w:val="20"/>
         </w:rPr>
-        <w:t xml:space="preserve">  reg [(`</w:t>
-      </w:r>
-      <w:proofErr w:type="spellStart"/>
-      <w:r>
-        <w:rPr>
-          <w:rFonts w:ascii="Times New Roman" w:hAnsi="Times New Roman" w:cs="Times New Roman"/>
-          <w:sz w:val="20"/>
-          <w:szCs w:val="20"/>
-        </w:rPr>
-        <w:t>Bus_Length</w:t>
-      </w:r>
-      <w:proofErr w:type="spellEnd"/>
-      <w:r>
-        <w:rPr>
-          <w:rFonts w:ascii="Times New Roman" w:hAnsi="Times New Roman" w:cs="Times New Roman"/>
-          <w:sz w:val="20"/>
-          <w:szCs w:val="20"/>
-        </w:rPr>
-        <w:t xml:space="preserve">) -1:0] </w:t>
-      </w:r>
-      <w:proofErr w:type="spellStart"/>
-      <w:r>
-        <w:rPr>
-          <w:rFonts w:ascii="Times New Roman" w:hAnsi="Times New Roman" w:cs="Times New Roman"/>
-          <w:sz w:val="20"/>
-          <w:szCs w:val="20"/>
-        </w:rPr>
-        <w:t>first_num</w:t>
-      </w:r>
-      <w:proofErr w:type="spellEnd"/>
-      <w:r>
-        <w:rPr>
-          <w:rFonts w:ascii="Times New Roman" w:hAnsi="Times New Roman" w:cs="Times New Roman"/>
-          <w:sz w:val="20"/>
-          <w:szCs w:val="20"/>
-        </w:rPr>
-        <w:t>;    // first operand</w:t>
-      </w:r>
-    </w:p>
-    <w:p>
-      <w:pPr>
-        <w:pStyle w:val="ListParagraph"/>
-        <w:spacing w:after="0"/>
-        <w:rPr>
-          <w:rFonts w:ascii="Times New Roman" w:hAnsi="Times New Roman" w:cs="Times New Roman"/>
-          <w:sz w:val="20"/>
-          <w:szCs w:val="20"/>
-        </w:rPr>
-      </w:pPr>
-      <w:r>
-        <w:rPr>
-          <w:rFonts w:ascii="Times New Roman" w:hAnsi="Times New Roman" w:cs="Times New Roman"/>
-          <w:sz w:val="20"/>
-          <w:szCs w:val="20"/>
-        </w:rPr>
-        <w:t xml:space="preserve">  reg [(`</w:t>
-      </w:r>
-      <w:proofErr w:type="spellStart"/>
-      <w:r>
-        <w:rPr>
-          <w:rFonts w:ascii="Times New Roman" w:hAnsi="Times New Roman" w:cs="Times New Roman"/>
-          <w:sz w:val="20"/>
-          <w:szCs w:val="20"/>
-        </w:rPr>
-        <w:t>Bus_Length</w:t>
-      </w:r>
-      <w:proofErr w:type="spellEnd"/>
-      <w:r>
-        <w:rPr>
-          <w:rFonts w:ascii="Times New Roman" w:hAnsi="Times New Roman" w:cs="Times New Roman"/>
-          <w:sz w:val="20"/>
-          <w:szCs w:val="20"/>
-        </w:rPr>
-        <w:t xml:space="preserve">) -1:0] </w:t>
-      </w:r>
-      <w:proofErr w:type="spellStart"/>
-      <w:r>
-        <w:rPr>
-          <w:rFonts w:ascii="Times New Roman" w:hAnsi="Times New Roman" w:cs="Times New Roman"/>
-          <w:sz w:val="20"/>
-          <w:szCs w:val="20"/>
-        </w:rPr>
-        <w:t>second_num</w:t>
-      </w:r>
-      <w:proofErr w:type="spellEnd"/>
-      <w:r>
-        <w:rPr>
-          <w:rFonts w:ascii="Times New Roman" w:hAnsi="Times New Roman" w:cs="Times New Roman"/>
-          <w:sz w:val="20"/>
-          <w:szCs w:val="20"/>
-        </w:rPr>
-        <w:t xml:space="preserve">;    // second operand </w:t>
+        <w:t xml:space="preserve">  reg [(`Bus_Length) -1:0] first_num;    // first operand</w:t>
+      </w:r>
+    </w:p>
+    <w:p>
+      <w:pPr>
+        <w:pStyle w:val="ListParagraph"/>
+        <w:spacing w:after="0"/>
+        <w:rPr>
+          <w:rFonts w:ascii="Times New Roman" w:hAnsi="Times New Roman" w:cs="Times New Roman"/>
+          <w:sz w:val="20"/>
+          <w:szCs w:val="20"/>
+        </w:rPr>
+      </w:pPr>
+      <w:r>
+        <w:rPr>
+          <w:rFonts w:ascii="Times New Roman" w:hAnsi="Times New Roman" w:cs="Times New Roman"/>
+          <w:sz w:val="20"/>
+          <w:szCs w:val="20"/>
+        </w:rPr>
+        <w:t xml:space="preserve">  reg [(`Bus_Length) -1:0] second_num;    // second operand </w:t>
       </w:r>
     </w:p>
     <w:p>
@@ -4808,25 +3225,7 @@
           <w:szCs w:val="20"/>
         </w:rPr>
         <w:lastRenderedPageBreak/>
-        <w:t xml:space="preserve">  wire [((`</w:t>
-      </w:r>
-      <w:proofErr w:type="spellStart"/>
-      <w:r>
-        <w:rPr>
-          <w:rFonts w:ascii="Times New Roman" w:hAnsi="Times New Roman" w:cs="Times New Roman"/>
-          <w:sz w:val="20"/>
-          <w:szCs w:val="20"/>
-        </w:rPr>
-        <w:t>Bus_Length</w:t>
-      </w:r>
-      <w:proofErr w:type="spellEnd"/>
-      <w:r>
-        <w:rPr>
-          <w:rFonts w:ascii="Times New Roman" w:hAnsi="Times New Roman" w:cs="Times New Roman"/>
-          <w:sz w:val="20"/>
-          <w:szCs w:val="20"/>
-        </w:rPr>
-        <w:t>)*2) -1:0] result;</w:t>
+        <w:t xml:space="preserve">  wire [((`Bus_Length)*2) -1:0] result;</w:t>
       </w:r>
     </w:p>
     <w:p>
@@ -4978,43 +3377,7 @@
           <w:sz w:val="20"/>
           <w:szCs w:val="20"/>
         </w:rPr>
-        <w:t xml:space="preserve">    always #5 </w:t>
-      </w:r>
-      <w:proofErr w:type="spellStart"/>
-      <w:r>
-        <w:rPr>
-          <w:rFonts w:ascii="Times New Roman" w:hAnsi="Times New Roman" w:cs="Times New Roman"/>
-          <w:sz w:val="20"/>
-          <w:szCs w:val="20"/>
-        </w:rPr>
-        <w:t>clk</w:t>
-      </w:r>
-      <w:proofErr w:type="spellEnd"/>
-      <w:r>
-        <w:rPr>
-          <w:rFonts w:ascii="Times New Roman" w:hAnsi="Times New Roman" w:cs="Times New Roman"/>
-          <w:sz w:val="20"/>
-          <w:szCs w:val="20"/>
-        </w:rPr>
-        <w:t xml:space="preserve"> = ~</w:t>
-      </w:r>
-      <w:proofErr w:type="spellStart"/>
-      <w:r>
-        <w:rPr>
-          <w:rFonts w:ascii="Times New Roman" w:hAnsi="Times New Roman" w:cs="Times New Roman"/>
-          <w:sz w:val="20"/>
-          <w:szCs w:val="20"/>
-        </w:rPr>
-        <w:t>clk</w:t>
-      </w:r>
-      <w:proofErr w:type="spellEnd"/>
-      <w:r>
-        <w:rPr>
-          <w:rFonts w:ascii="Times New Roman" w:hAnsi="Times New Roman" w:cs="Times New Roman"/>
-          <w:sz w:val="20"/>
-          <w:szCs w:val="20"/>
-        </w:rPr>
-        <w:t>;</w:t>
+        <w:t xml:space="preserve">    always #5 clk = ~clk;</w:t>
       </w:r>
     </w:p>
     <w:p>
@@ -5071,36 +3434,8 @@
           <w:sz w:val="20"/>
           <w:szCs w:val="20"/>
         </w:rPr>
-        <w:t xml:space="preserve">  //initial setup </w:t>
-      </w:r>
-      <w:proofErr w:type="spellStart"/>
-      <w:r>
-        <w:rPr>
-          <w:rFonts w:ascii="Times New Roman" w:hAnsi="Times New Roman" w:cs="Times New Roman"/>
-          <w:sz w:val="20"/>
-          <w:szCs w:val="20"/>
-        </w:rPr>
-        <w:t>ky</w:t>
-      </w:r>
-      <w:proofErr w:type="spellEnd"/>
-      <w:r>
-        <w:rPr>
-          <w:rFonts w:ascii="Times New Roman" w:hAnsi="Times New Roman" w:cs="Times New Roman"/>
-          <w:sz w:val="20"/>
-          <w:szCs w:val="20"/>
-        </w:rPr>
-        <w:t xml:space="preserve"> </w:t>
-      </w:r>
-      <w:proofErr w:type="spellStart"/>
-      <w:r>
-        <w:rPr>
-          <w:rFonts w:ascii="Times New Roman" w:hAnsi="Times New Roman" w:cs="Times New Roman"/>
-          <w:sz w:val="20"/>
-          <w:szCs w:val="20"/>
-        </w:rPr>
-        <w:t>leay</w:t>
-      </w:r>
-      <w:proofErr w:type="spellEnd"/>
+        <w:t xml:space="preserve">  //initial setup ky leay</w:t>
+      </w:r>
     </w:p>
     <w:p>
       <w:pPr>
@@ -5156,63 +3491,216 @@
           <w:sz w:val="20"/>
           <w:szCs w:val="20"/>
         </w:rPr>
+        <w:t xml:space="preserve">        clk &lt;= 1;</w:t>
+      </w:r>
+    </w:p>
+    <w:p>
+      <w:pPr>
+        <w:pStyle w:val="ListParagraph"/>
+        <w:spacing w:after="0"/>
+        <w:rPr>
+          <w:rFonts w:ascii="Times New Roman" w:hAnsi="Times New Roman" w:cs="Times New Roman"/>
+          <w:sz w:val="20"/>
+          <w:szCs w:val="20"/>
+        </w:rPr>
+      </w:pPr>
+      <w:r>
+        <w:rPr>
+          <w:rFonts w:ascii="Times New Roman" w:hAnsi="Times New Roman" w:cs="Times New Roman"/>
+          <w:sz w:val="20"/>
+          <w:szCs w:val="20"/>
+        </w:rPr>
+        <w:t xml:space="preserve">        reset &lt;= 0;</w:t>
+      </w:r>
+    </w:p>
+    <w:p>
+      <w:pPr>
+        <w:pStyle w:val="ListParagraph"/>
+        <w:spacing w:after="0"/>
+        <w:rPr>
+          <w:rFonts w:ascii="Times New Roman" w:hAnsi="Times New Roman" w:cs="Times New Roman"/>
+          <w:sz w:val="20"/>
+          <w:szCs w:val="20"/>
+        </w:rPr>
+      </w:pPr>
+      <w:r>
+        <w:rPr>
+          <w:rFonts w:ascii="Times New Roman" w:hAnsi="Times New Roman" w:cs="Times New Roman"/>
+          <w:sz w:val="20"/>
+          <w:szCs w:val="20"/>
+        </w:rPr>
+        <w:t xml:space="preserve">        operation &lt;= 0;   //addition</w:t>
+      </w:r>
+    </w:p>
+    <w:p>
+      <w:pPr>
+        <w:pStyle w:val="ListParagraph"/>
+        <w:spacing w:after="0"/>
+        <w:rPr>
+          <w:rFonts w:ascii="Times New Roman" w:hAnsi="Times New Roman" w:cs="Times New Roman"/>
+          <w:sz w:val="20"/>
+          <w:szCs w:val="20"/>
+        </w:rPr>
+      </w:pPr>
+      <w:r>
+        <w:rPr>
+          <w:rFonts w:ascii="Times New Roman" w:hAnsi="Times New Roman" w:cs="Times New Roman"/>
+          <w:sz w:val="20"/>
+          <w:szCs w:val="20"/>
+        </w:rPr>
         <w:t xml:space="preserve">        </w:t>
       </w:r>
-      <w:proofErr w:type="spellStart"/>
-      <w:r>
-        <w:rPr>
-          <w:rFonts w:ascii="Times New Roman" w:hAnsi="Times New Roman" w:cs="Times New Roman"/>
-          <w:sz w:val="20"/>
-          <w:szCs w:val="20"/>
-        </w:rPr>
-        <w:t>clk</w:t>
-      </w:r>
-      <w:proofErr w:type="spellEnd"/>
-      <w:r>
-        <w:rPr>
-          <w:rFonts w:ascii="Times New Roman" w:hAnsi="Times New Roman" w:cs="Times New Roman"/>
-          <w:sz w:val="20"/>
-          <w:szCs w:val="20"/>
-        </w:rPr>
-        <w:t xml:space="preserve"> &lt;= 1;</w:t>
-      </w:r>
-    </w:p>
-    <w:p>
-      <w:pPr>
-        <w:pStyle w:val="ListParagraph"/>
-        <w:spacing w:after="0"/>
-        <w:rPr>
-          <w:rFonts w:ascii="Times New Roman" w:hAnsi="Times New Roman" w:cs="Times New Roman"/>
-          <w:sz w:val="20"/>
-          <w:szCs w:val="20"/>
-        </w:rPr>
-      </w:pPr>
-      <w:r>
-        <w:rPr>
-          <w:rFonts w:ascii="Times New Roman" w:hAnsi="Times New Roman" w:cs="Times New Roman"/>
-          <w:sz w:val="20"/>
-          <w:szCs w:val="20"/>
-        </w:rPr>
-        <w:t xml:space="preserve">        reset &lt;= 0;</w:t>
-      </w:r>
-    </w:p>
-    <w:p>
-      <w:pPr>
-        <w:pStyle w:val="ListParagraph"/>
-        <w:spacing w:after="0"/>
-        <w:rPr>
-          <w:rFonts w:ascii="Times New Roman" w:hAnsi="Times New Roman" w:cs="Times New Roman"/>
-          <w:sz w:val="20"/>
-          <w:szCs w:val="20"/>
-        </w:rPr>
-      </w:pPr>
-      <w:r>
-        <w:rPr>
-          <w:rFonts w:ascii="Times New Roman" w:hAnsi="Times New Roman" w:cs="Times New Roman"/>
-          <w:sz w:val="20"/>
-          <w:szCs w:val="20"/>
-        </w:rPr>
-        <w:t xml:space="preserve">        operation &lt;= 0;   //addition</w:t>
+    </w:p>
+    <w:p>
+      <w:pPr>
+        <w:pStyle w:val="ListParagraph"/>
+        <w:spacing w:after="0"/>
+        <w:rPr>
+          <w:rFonts w:ascii="Times New Roman" w:hAnsi="Times New Roman" w:cs="Times New Roman"/>
+          <w:sz w:val="20"/>
+          <w:szCs w:val="20"/>
+        </w:rPr>
+      </w:pPr>
+      <w:r>
+        <w:rPr>
+          <w:rFonts w:ascii="Times New Roman" w:hAnsi="Times New Roman" w:cs="Times New Roman"/>
+          <w:sz w:val="20"/>
+          <w:szCs w:val="20"/>
+        </w:rPr>
+        <w:t xml:space="preserve">        regwrite &lt;= 1;</w:t>
+      </w:r>
+    </w:p>
+    <w:p>
+      <w:pPr>
+        <w:pStyle w:val="ListParagraph"/>
+        <w:spacing w:after="0"/>
+        <w:rPr>
+          <w:rFonts w:ascii="Times New Roman" w:hAnsi="Times New Roman" w:cs="Times New Roman"/>
+          <w:sz w:val="20"/>
+          <w:szCs w:val="20"/>
+        </w:rPr>
+      </w:pPr>
+      <w:r>
+        <w:rPr>
+          <w:rFonts w:ascii="Times New Roman" w:hAnsi="Times New Roman" w:cs="Times New Roman"/>
+          <w:sz w:val="20"/>
+          <w:szCs w:val="20"/>
+        </w:rPr>
+        <w:t xml:space="preserve">        writereg &lt;= 32'b1001;    //data for at location x</w:t>
+      </w:r>
+    </w:p>
+    <w:p>
+      <w:pPr>
+        <w:pStyle w:val="ListParagraph"/>
+        <w:spacing w:after="0"/>
+        <w:rPr>
+          <w:rFonts w:ascii="Times New Roman" w:hAnsi="Times New Roman" w:cs="Times New Roman"/>
+          <w:sz w:val="20"/>
+          <w:szCs w:val="20"/>
+        </w:rPr>
+      </w:pPr>
+      <w:r>
+        <w:rPr>
+          <w:rFonts w:ascii="Times New Roman" w:hAnsi="Times New Roman" w:cs="Times New Roman"/>
+          <w:sz w:val="20"/>
+          <w:szCs w:val="20"/>
+        </w:rPr>
+        <w:t xml:space="preserve">        data &lt;= 32'b1111;</w:t>
+      </w:r>
+    </w:p>
+    <w:p>
+      <w:pPr>
+        <w:pStyle w:val="ListParagraph"/>
+        <w:spacing w:after="0"/>
+        <w:rPr>
+          <w:rFonts w:ascii="Times New Roman" w:hAnsi="Times New Roman" w:cs="Times New Roman"/>
+          <w:sz w:val="20"/>
+          <w:szCs w:val="20"/>
+        </w:rPr>
+      </w:pPr>
+      <w:r>
+        <w:rPr>
+          <w:rFonts w:ascii="Times New Roman" w:hAnsi="Times New Roman" w:cs="Times New Roman"/>
+          <w:sz w:val="20"/>
+          <w:szCs w:val="20"/>
+        </w:rPr>
+        <w:t xml:space="preserve">        #5</w:t>
+      </w:r>
+    </w:p>
+    <w:p>
+      <w:pPr>
+        <w:pStyle w:val="ListParagraph"/>
+        <w:spacing w:after="0"/>
+        <w:rPr>
+          <w:rFonts w:ascii="Times New Roman" w:hAnsi="Times New Roman" w:cs="Times New Roman"/>
+          <w:sz w:val="20"/>
+          <w:szCs w:val="20"/>
+        </w:rPr>
+      </w:pPr>
+      <w:r>
+        <w:rPr>
+          <w:rFonts w:ascii="Times New Roman" w:hAnsi="Times New Roman" w:cs="Times New Roman"/>
+          <w:sz w:val="20"/>
+          <w:szCs w:val="20"/>
+        </w:rPr>
+        <w:t xml:space="preserve">        regwrite &lt;= 1;</w:t>
+      </w:r>
+    </w:p>
+    <w:p>
+      <w:pPr>
+        <w:pStyle w:val="ListParagraph"/>
+        <w:spacing w:after="0"/>
+        <w:rPr>
+          <w:rFonts w:ascii="Times New Roman" w:hAnsi="Times New Roman" w:cs="Times New Roman"/>
+          <w:sz w:val="20"/>
+          <w:szCs w:val="20"/>
+        </w:rPr>
+      </w:pPr>
+      <w:r>
+        <w:rPr>
+          <w:rFonts w:ascii="Times New Roman" w:hAnsi="Times New Roman" w:cs="Times New Roman"/>
+          <w:sz w:val="20"/>
+          <w:szCs w:val="20"/>
+        </w:rPr>
+        <w:t xml:space="preserve">        writereg &lt;= 32'b1010;   //data for at location y</w:t>
+      </w:r>
+    </w:p>
+    <w:p>
+      <w:pPr>
+        <w:pStyle w:val="ListParagraph"/>
+        <w:spacing w:after="0"/>
+        <w:rPr>
+          <w:rFonts w:ascii="Times New Roman" w:hAnsi="Times New Roman" w:cs="Times New Roman"/>
+          <w:sz w:val="20"/>
+          <w:szCs w:val="20"/>
+        </w:rPr>
+      </w:pPr>
+      <w:r>
+        <w:rPr>
+          <w:rFonts w:ascii="Times New Roman" w:hAnsi="Times New Roman" w:cs="Times New Roman"/>
+          <w:sz w:val="20"/>
+          <w:szCs w:val="20"/>
+        </w:rPr>
+        <w:t xml:space="preserve">        data &lt;= 32'b1101;</w:t>
+      </w:r>
+    </w:p>
+    <w:p>
+      <w:pPr>
+        <w:pStyle w:val="ListParagraph"/>
+        <w:spacing w:after="0"/>
+        <w:rPr>
+          <w:rFonts w:ascii="Times New Roman" w:hAnsi="Times New Roman" w:cs="Times New Roman"/>
+          <w:sz w:val="20"/>
+          <w:szCs w:val="20"/>
+        </w:rPr>
+      </w:pPr>
+      <w:r>
+        <w:rPr>
+          <w:rFonts w:ascii="Times New Roman" w:hAnsi="Times New Roman" w:cs="Times New Roman"/>
+          <w:sz w:val="20"/>
+          <w:szCs w:val="20"/>
+        </w:rPr>
+        <w:t xml:space="preserve">        #5</w:t>
       </w:r>
     </w:p>
     <w:p>
@@ -5250,249 +3738,6 @@
           <w:sz w:val="20"/>
           <w:szCs w:val="20"/>
         </w:rPr>
-        <w:t xml:space="preserve">        </w:t>
-      </w:r>
-      <w:proofErr w:type="spellStart"/>
-      <w:r>
-        <w:rPr>
-          <w:rFonts w:ascii="Times New Roman" w:hAnsi="Times New Roman" w:cs="Times New Roman"/>
-          <w:sz w:val="20"/>
-          <w:szCs w:val="20"/>
-        </w:rPr>
-        <w:t>regwrite</w:t>
-      </w:r>
-      <w:proofErr w:type="spellEnd"/>
-      <w:r>
-        <w:rPr>
-          <w:rFonts w:ascii="Times New Roman" w:hAnsi="Times New Roman" w:cs="Times New Roman"/>
-          <w:sz w:val="20"/>
-          <w:szCs w:val="20"/>
-        </w:rPr>
-        <w:t xml:space="preserve"> &lt;= 1;</w:t>
-      </w:r>
-    </w:p>
-    <w:p>
-      <w:pPr>
-        <w:pStyle w:val="ListParagraph"/>
-        <w:spacing w:after="0"/>
-        <w:rPr>
-          <w:rFonts w:ascii="Times New Roman" w:hAnsi="Times New Roman" w:cs="Times New Roman"/>
-          <w:sz w:val="20"/>
-          <w:szCs w:val="20"/>
-        </w:rPr>
-      </w:pPr>
-      <w:r>
-        <w:rPr>
-          <w:rFonts w:ascii="Times New Roman" w:hAnsi="Times New Roman" w:cs="Times New Roman"/>
-          <w:sz w:val="20"/>
-          <w:szCs w:val="20"/>
-        </w:rPr>
-        <w:t xml:space="preserve">        </w:t>
-      </w:r>
-      <w:proofErr w:type="spellStart"/>
-      <w:r>
-        <w:rPr>
-          <w:rFonts w:ascii="Times New Roman" w:hAnsi="Times New Roman" w:cs="Times New Roman"/>
-          <w:sz w:val="20"/>
-          <w:szCs w:val="20"/>
-        </w:rPr>
-        <w:t>writereg</w:t>
-      </w:r>
-      <w:proofErr w:type="spellEnd"/>
-      <w:r>
-        <w:rPr>
-          <w:rFonts w:ascii="Times New Roman" w:hAnsi="Times New Roman" w:cs="Times New Roman"/>
-          <w:sz w:val="20"/>
-          <w:szCs w:val="20"/>
-        </w:rPr>
-        <w:t xml:space="preserve"> &lt;= 32'b1001;    //data for at location x</w:t>
-      </w:r>
-    </w:p>
-    <w:p>
-      <w:pPr>
-        <w:pStyle w:val="ListParagraph"/>
-        <w:spacing w:after="0"/>
-        <w:rPr>
-          <w:rFonts w:ascii="Times New Roman" w:hAnsi="Times New Roman" w:cs="Times New Roman"/>
-          <w:sz w:val="20"/>
-          <w:szCs w:val="20"/>
-        </w:rPr>
-      </w:pPr>
-      <w:r>
-        <w:rPr>
-          <w:rFonts w:ascii="Times New Roman" w:hAnsi="Times New Roman" w:cs="Times New Roman"/>
-          <w:sz w:val="20"/>
-          <w:szCs w:val="20"/>
-        </w:rPr>
-        <w:t xml:space="preserve">        data &lt;= 32'b1111;</w:t>
-      </w:r>
-    </w:p>
-    <w:p>
-      <w:pPr>
-        <w:pStyle w:val="ListParagraph"/>
-        <w:spacing w:after="0"/>
-        <w:rPr>
-          <w:rFonts w:ascii="Times New Roman" w:hAnsi="Times New Roman" w:cs="Times New Roman"/>
-          <w:sz w:val="20"/>
-          <w:szCs w:val="20"/>
-        </w:rPr>
-      </w:pPr>
-      <w:r>
-        <w:rPr>
-          <w:rFonts w:ascii="Times New Roman" w:hAnsi="Times New Roman" w:cs="Times New Roman"/>
-          <w:sz w:val="20"/>
-          <w:szCs w:val="20"/>
-        </w:rPr>
-        <w:t xml:space="preserve">        #5</w:t>
-      </w:r>
-    </w:p>
-    <w:p>
-      <w:pPr>
-        <w:pStyle w:val="ListParagraph"/>
-        <w:spacing w:after="0"/>
-        <w:rPr>
-          <w:rFonts w:ascii="Times New Roman" w:hAnsi="Times New Roman" w:cs="Times New Roman"/>
-          <w:sz w:val="20"/>
-          <w:szCs w:val="20"/>
-        </w:rPr>
-      </w:pPr>
-      <w:r>
-        <w:rPr>
-          <w:rFonts w:ascii="Times New Roman" w:hAnsi="Times New Roman" w:cs="Times New Roman"/>
-          <w:sz w:val="20"/>
-          <w:szCs w:val="20"/>
-        </w:rPr>
-        <w:t xml:space="preserve">        </w:t>
-      </w:r>
-      <w:proofErr w:type="spellStart"/>
-      <w:r>
-        <w:rPr>
-          <w:rFonts w:ascii="Times New Roman" w:hAnsi="Times New Roman" w:cs="Times New Roman"/>
-          <w:sz w:val="20"/>
-          <w:szCs w:val="20"/>
-        </w:rPr>
-        <w:t>regwrite</w:t>
-      </w:r>
-      <w:proofErr w:type="spellEnd"/>
-      <w:r>
-        <w:rPr>
-          <w:rFonts w:ascii="Times New Roman" w:hAnsi="Times New Roman" w:cs="Times New Roman"/>
-          <w:sz w:val="20"/>
-          <w:szCs w:val="20"/>
-        </w:rPr>
-        <w:t xml:space="preserve"> &lt;= 1;</w:t>
-      </w:r>
-    </w:p>
-    <w:p>
-      <w:pPr>
-        <w:pStyle w:val="ListParagraph"/>
-        <w:spacing w:after="0"/>
-        <w:rPr>
-          <w:rFonts w:ascii="Times New Roman" w:hAnsi="Times New Roman" w:cs="Times New Roman"/>
-          <w:sz w:val="20"/>
-          <w:szCs w:val="20"/>
-        </w:rPr>
-      </w:pPr>
-      <w:r>
-        <w:rPr>
-          <w:rFonts w:ascii="Times New Roman" w:hAnsi="Times New Roman" w:cs="Times New Roman"/>
-          <w:sz w:val="20"/>
-          <w:szCs w:val="20"/>
-        </w:rPr>
-        <w:t xml:space="preserve">        </w:t>
-      </w:r>
-      <w:proofErr w:type="spellStart"/>
-      <w:r>
-        <w:rPr>
-          <w:rFonts w:ascii="Times New Roman" w:hAnsi="Times New Roman" w:cs="Times New Roman"/>
-          <w:sz w:val="20"/>
-          <w:szCs w:val="20"/>
-        </w:rPr>
-        <w:t>writereg</w:t>
-      </w:r>
-      <w:proofErr w:type="spellEnd"/>
-      <w:r>
-        <w:rPr>
-          <w:rFonts w:ascii="Times New Roman" w:hAnsi="Times New Roman" w:cs="Times New Roman"/>
-          <w:sz w:val="20"/>
-          <w:szCs w:val="20"/>
-        </w:rPr>
-        <w:t xml:space="preserve"> &lt;= 32'b1010;   //data for at location y</w:t>
-      </w:r>
-    </w:p>
-    <w:p>
-      <w:pPr>
-        <w:pStyle w:val="ListParagraph"/>
-        <w:spacing w:after="0"/>
-        <w:rPr>
-          <w:rFonts w:ascii="Times New Roman" w:hAnsi="Times New Roman" w:cs="Times New Roman"/>
-          <w:sz w:val="20"/>
-          <w:szCs w:val="20"/>
-        </w:rPr>
-      </w:pPr>
-      <w:r>
-        <w:rPr>
-          <w:rFonts w:ascii="Times New Roman" w:hAnsi="Times New Roman" w:cs="Times New Roman"/>
-          <w:sz w:val="20"/>
-          <w:szCs w:val="20"/>
-        </w:rPr>
-        <w:t xml:space="preserve">        data &lt;= 32'b1101;</w:t>
-      </w:r>
-    </w:p>
-    <w:p>
-      <w:pPr>
-        <w:pStyle w:val="ListParagraph"/>
-        <w:spacing w:after="0"/>
-        <w:rPr>
-          <w:rFonts w:ascii="Times New Roman" w:hAnsi="Times New Roman" w:cs="Times New Roman"/>
-          <w:sz w:val="20"/>
-          <w:szCs w:val="20"/>
-        </w:rPr>
-      </w:pPr>
-      <w:r>
-        <w:rPr>
-          <w:rFonts w:ascii="Times New Roman" w:hAnsi="Times New Roman" w:cs="Times New Roman"/>
-          <w:sz w:val="20"/>
-          <w:szCs w:val="20"/>
-        </w:rPr>
-        <w:t xml:space="preserve">        #5</w:t>
-      </w:r>
-    </w:p>
-    <w:p>
-      <w:pPr>
-        <w:pStyle w:val="ListParagraph"/>
-        <w:spacing w:after="0"/>
-        <w:rPr>
-          <w:rFonts w:ascii="Times New Roman" w:hAnsi="Times New Roman" w:cs="Times New Roman"/>
-          <w:sz w:val="20"/>
-          <w:szCs w:val="20"/>
-        </w:rPr>
-      </w:pPr>
-      <w:r>
-        <w:rPr>
-          <w:rFonts w:ascii="Times New Roman" w:hAnsi="Times New Roman" w:cs="Times New Roman"/>
-          <w:sz w:val="20"/>
-          <w:szCs w:val="20"/>
-        </w:rPr>
-        <w:t xml:space="preserve">        </w:t>
-      </w:r>
-    </w:p>
-    <w:p>
-      <w:pPr>
-        <w:pStyle w:val="ListParagraph"/>
-        <w:spacing w:after="0"/>
-        <w:rPr>
-          <w:rFonts w:ascii="Times New Roman" w:hAnsi="Times New Roman" w:cs="Times New Roman"/>
-          <w:sz w:val="20"/>
-          <w:szCs w:val="20"/>
-        </w:rPr>
-      </w:pPr>
-      <w:r>
-        <w:rPr>
-          <w:rFonts w:ascii="Times New Roman" w:hAnsi="Times New Roman" w:cs="Times New Roman"/>
-          <w:sz w:val="20"/>
-          <w:szCs w:val="20"/>
-        </w:rPr>
         <w:t xml:space="preserve">        #10</w:t>
       </w:r>
     </w:p>
@@ -5512,25 +3757,7 @@
           <w:sz w:val="20"/>
           <w:szCs w:val="20"/>
         </w:rPr>
-        <w:t xml:space="preserve">        </w:t>
-      </w:r>
-      <w:proofErr w:type="spellStart"/>
-      <w:r>
-        <w:rPr>
-          <w:rFonts w:ascii="Times New Roman" w:hAnsi="Times New Roman" w:cs="Times New Roman"/>
-          <w:sz w:val="20"/>
-          <w:szCs w:val="20"/>
-        </w:rPr>
-        <w:t>regwrite</w:t>
-      </w:r>
-      <w:proofErr w:type="spellEnd"/>
-      <w:r>
-        <w:rPr>
-          <w:rFonts w:ascii="Times New Roman" w:hAnsi="Times New Roman" w:cs="Times New Roman"/>
-          <w:sz w:val="20"/>
-          <w:szCs w:val="20"/>
-        </w:rPr>
-        <w:t xml:space="preserve"> &lt;= 0;         //writing stopped</w:t>
+        <w:t xml:space="preserve">        regwrite &lt;= 0;         //writing stopped</w:t>
       </w:r>
     </w:p>
     <w:p>
@@ -5655,43 +3882,7 @@
           <w:sz w:val="20"/>
           <w:szCs w:val="20"/>
         </w:rPr>
-        <w:t xml:space="preserve">  // </w:t>
-      </w:r>
-      <w:proofErr w:type="spellStart"/>
-      <w:r>
-        <w:rPr>
-          <w:rFonts w:ascii="Times New Roman" w:hAnsi="Times New Roman" w:cs="Times New Roman"/>
-          <w:sz w:val="20"/>
-          <w:szCs w:val="20"/>
-        </w:rPr>
-        <w:t>asal</w:t>
-      </w:r>
-      <w:proofErr w:type="spellEnd"/>
-      <w:r>
-        <w:rPr>
-          <w:rFonts w:ascii="Times New Roman" w:hAnsi="Times New Roman" w:cs="Times New Roman"/>
-          <w:sz w:val="20"/>
-          <w:szCs w:val="20"/>
-        </w:rPr>
-        <w:t xml:space="preserve"> change </w:t>
-      </w:r>
-      <w:proofErr w:type="spellStart"/>
-      <w:r>
-        <w:rPr>
-          <w:rFonts w:ascii="Times New Roman" w:hAnsi="Times New Roman" w:cs="Times New Roman"/>
-          <w:sz w:val="20"/>
-          <w:szCs w:val="20"/>
-        </w:rPr>
-        <w:t>auroperation</w:t>
-      </w:r>
-      <w:proofErr w:type="spellEnd"/>
-      <w:r>
-        <w:rPr>
-          <w:rFonts w:ascii="Times New Roman" w:hAnsi="Times New Roman" w:cs="Times New Roman"/>
-          <w:sz w:val="20"/>
-          <w:szCs w:val="20"/>
-        </w:rPr>
-        <w:t xml:space="preserve"> testing of the system</w:t>
+        <w:t xml:space="preserve">  // asal change auroperation testing of the system</w:t>
       </w:r>
     </w:p>
     <w:p>
@@ -5767,62 +3958,26 @@
           <w:sz w:val="20"/>
           <w:szCs w:val="20"/>
         </w:rPr>
-        <w:t xml:space="preserve">       </w:t>
-      </w:r>
-      <w:proofErr w:type="spellStart"/>
-      <w:r>
-        <w:rPr>
-          <w:rFonts w:ascii="Times New Roman" w:hAnsi="Times New Roman" w:cs="Times New Roman"/>
-          <w:sz w:val="20"/>
-          <w:szCs w:val="20"/>
-        </w:rPr>
-        <w:t>regwrite</w:t>
-      </w:r>
-      <w:proofErr w:type="spellEnd"/>
-      <w:r>
-        <w:rPr>
-          <w:rFonts w:ascii="Times New Roman" w:hAnsi="Times New Roman" w:cs="Times New Roman"/>
-          <w:sz w:val="20"/>
-          <w:szCs w:val="20"/>
-        </w:rPr>
-        <w:t xml:space="preserve"> &lt;= 0;            //writing stopped</w:t>
-      </w:r>
-    </w:p>
-    <w:p>
-      <w:pPr>
-        <w:pStyle w:val="ListParagraph"/>
-        <w:spacing w:after="0"/>
-        <w:rPr>
-          <w:rFonts w:ascii="Times New Roman" w:hAnsi="Times New Roman" w:cs="Times New Roman"/>
-          <w:sz w:val="20"/>
-          <w:szCs w:val="20"/>
-        </w:rPr>
-      </w:pPr>
-      <w:r>
-        <w:rPr>
-          <w:rFonts w:ascii="Times New Roman" w:hAnsi="Times New Roman" w:cs="Times New Roman"/>
-          <w:sz w:val="20"/>
-          <w:szCs w:val="20"/>
-        </w:rPr>
-        <w:t xml:space="preserve">       </w:t>
-      </w:r>
-      <w:proofErr w:type="spellStart"/>
-      <w:r>
-        <w:rPr>
-          <w:rFonts w:ascii="Times New Roman" w:hAnsi="Times New Roman" w:cs="Times New Roman"/>
-          <w:sz w:val="20"/>
-          <w:szCs w:val="20"/>
-        </w:rPr>
-        <w:t>writereg</w:t>
-      </w:r>
-      <w:proofErr w:type="spellEnd"/>
-      <w:r>
-        <w:rPr>
-          <w:rFonts w:ascii="Times New Roman" w:hAnsi="Times New Roman" w:cs="Times New Roman"/>
-          <w:sz w:val="20"/>
-          <w:szCs w:val="20"/>
-        </w:rPr>
-        <w:t xml:space="preserve"> &lt;= 32'b010001;</w:t>
+        <w:t xml:space="preserve">       regwrite &lt;= 0;            //writing stopped</w:t>
+      </w:r>
+    </w:p>
+    <w:p>
+      <w:pPr>
+        <w:pStyle w:val="ListParagraph"/>
+        <w:spacing w:after="0"/>
+        <w:rPr>
+          <w:rFonts w:ascii="Times New Roman" w:hAnsi="Times New Roman" w:cs="Times New Roman"/>
+          <w:sz w:val="20"/>
+          <w:szCs w:val="20"/>
+        </w:rPr>
+      </w:pPr>
+      <w:r>
+        <w:rPr>
+          <w:rFonts w:ascii="Times New Roman" w:hAnsi="Times New Roman" w:cs="Times New Roman"/>
+          <w:sz w:val="20"/>
+          <w:szCs w:val="20"/>
+        </w:rPr>
+        <w:t xml:space="preserve">       writereg &lt;= 32'b010001;</w:t>
       </w:r>
     </w:p>
     <w:p>
@@ -6127,25 +4282,7 @@
           <w:sz w:val="20"/>
           <w:szCs w:val="20"/>
         </w:rPr>
-        <w:t xml:space="preserve">  //wave production in </w:t>
-      </w:r>
-      <w:proofErr w:type="spellStart"/>
-      <w:r>
-        <w:rPr>
-          <w:rFonts w:ascii="Times New Roman" w:hAnsi="Times New Roman" w:cs="Times New Roman"/>
-          <w:sz w:val="20"/>
-          <w:szCs w:val="20"/>
-        </w:rPr>
-        <w:t>eda</w:t>
-      </w:r>
-      <w:proofErr w:type="spellEnd"/>
-      <w:r>
-        <w:rPr>
-          <w:rFonts w:ascii="Times New Roman" w:hAnsi="Times New Roman" w:cs="Times New Roman"/>
-          <w:sz w:val="20"/>
-          <w:szCs w:val="20"/>
-        </w:rPr>
-        <w:t xml:space="preserve"> play ground</w:t>
+        <w:t xml:space="preserve">  //wave production in eda play ground</w:t>
       </w:r>
     </w:p>
     <w:p>
@@ -6202,80 +4339,26 @@
           <w:sz w:val="20"/>
           <w:szCs w:val="20"/>
         </w:rPr>
-        <w:t>//        $</w:t>
-      </w:r>
-      <w:proofErr w:type="spellStart"/>
-      <w:r>
-        <w:rPr>
-          <w:rFonts w:ascii="Times New Roman" w:hAnsi="Times New Roman" w:cs="Times New Roman"/>
-          <w:sz w:val="20"/>
-          <w:szCs w:val="20"/>
-        </w:rPr>
-        <w:t>dumpfile</w:t>
-      </w:r>
-      <w:proofErr w:type="spellEnd"/>
-      <w:r>
-        <w:rPr>
-          <w:rFonts w:ascii="Times New Roman" w:hAnsi="Times New Roman" w:cs="Times New Roman"/>
-          <w:sz w:val="20"/>
-          <w:szCs w:val="20"/>
-        </w:rPr>
-        <w:t>("</w:t>
-      </w:r>
-      <w:proofErr w:type="spellStart"/>
-      <w:r>
-        <w:rPr>
-          <w:rFonts w:ascii="Times New Roman" w:hAnsi="Times New Roman" w:cs="Times New Roman"/>
-          <w:sz w:val="20"/>
-          <w:szCs w:val="20"/>
-        </w:rPr>
-        <w:t>dump.vcd</w:t>
-      </w:r>
-      <w:proofErr w:type="spellEnd"/>
-      <w:r>
-        <w:rPr>
-          <w:rFonts w:ascii="Times New Roman" w:hAnsi="Times New Roman" w:cs="Times New Roman"/>
-          <w:sz w:val="20"/>
-          <w:szCs w:val="20"/>
-        </w:rPr>
-        <w:t>");</w:t>
-      </w:r>
-    </w:p>
-    <w:p>
-      <w:pPr>
-        <w:pStyle w:val="ListParagraph"/>
-        <w:spacing w:after="0"/>
-        <w:rPr>
-          <w:rFonts w:ascii="Times New Roman" w:hAnsi="Times New Roman" w:cs="Times New Roman"/>
-          <w:sz w:val="20"/>
-          <w:szCs w:val="20"/>
-        </w:rPr>
-      </w:pPr>
-      <w:r>
-        <w:rPr>
-          <w:rFonts w:ascii="Times New Roman" w:hAnsi="Times New Roman" w:cs="Times New Roman"/>
-          <w:sz w:val="20"/>
-          <w:szCs w:val="20"/>
-        </w:rPr>
-        <w:t>//        $</w:t>
-      </w:r>
-      <w:proofErr w:type="spellStart"/>
-      <w:r>
-        <w:rPr>
-          <w:rFonts w:ascii="Times New Roman" w:hAnsi="Times New Roman" w:cs="Times New Roman"/>
-          <w:sz w:val="20"/>
-          <w:szCs w:val="20"/>
-        </w:rPr>
-        <w:t>dumpvars</w:t>
-      </w:r>
-      <w:proofErr w:type="spellEnd"/>
-      <w:r>
-        <w:rPr>
-          <w:rFonts w:ascii="Times New Roman" w:hAnsi="Times New Roman" w:cs="Times New Roman"/>
-          <w:sz w:val="20"/>
-          <w:szCs w:val="20"/>
-        </w:rPr>
-        <w:t>;</w:t>
+        <w:t>//        $dumpfile("dump.vcd");</w:t>
+      </w:r>
+    </w:p>
+    <w:p>
+      <w:pPr>
+        <w:pStyle w:val="ListParagraph"/>
+        <w:spacing w:after="0"/>
+        <w:rPr>
+          <w:rFonts w:ascii="Times New Roman" w:hAnsi="Times New Roman" w:cs="Times New Roman"/>
+          <w:sz w:val="20"/>
+          <w:szCs w:val="20"/>
+        </w:rPr>
+      </w:pPr>
+      <w:r>
+        <w:rPr>
+          <w:rFonts w:ascii="Times New Roman" w:hAnsi="Times New Roman" w:cs="Times New Roman"/>
+          <w:sz w:val="20"/>
+          <w:szCs w:val="20"/>
+        </w:rPr>
+        <w:t>//        $dumpvars;</w:t>
       </w:r>
     </w:p>
     <w:p>
@@ -6403,7 +4486,6 @@
           <w:szCs w:val="20"/>
         </w:rPr>
       </w:pPr>
-      <w:proofErr w:type="spellStart"/>
       <w:r>
         <w:rPr>
           <w:rFonts w:ascii="Times New Roman" w:hAnsi="Times New Roman" w:cs="Times New Roman"/>
@@ -6412,7 +4494,6 @@
         </w:rPr>
         <w:t>endmodule</w:t>
       </w:r>
-      <w:proofErr w:type="spellEnd"/>
     </w:p>
     <w:p>
       <w:pPr>
